--- a/Requisitos/Especificação de Caso de Uso - E3.docx
+++ b/Requisitos/Especificação de Caso de Uso - E3.docx
@@ -26,7 +26,21 @@
         <w:rPr>
           <w:lang w:val="pt-BR"/>
         </w:rPr>
-        <w:t>Localizar Usuário</w:t>
+        <w:t>Marcando</w:t>
+      </w:r>
+      <w:r>
+        <w:rPr>
+          <w:lang w:val="pt-BR"/>
+        </w:rPr>
+        <w:t xml:space="preserve"> Ponto</w:t>
+      </w:r>
+      <w:bookmarkStart w:id="0" w:name="_GoBack"/>
+      <w:bookmarkEnd w:id="0"/>
+      <w:r>
+        <w:rPr>
+          <w:lang w:val="pt-BR"/>
+        </w:rPr>
+        <w:t xml:space="preserve"> no Mapa</w:t>
       </w:r>
     </w:p>
     <w:p>
@@ -40,14 +54,12 @@
           <w:lang w:val="pt-BR"/>
         </w:rPr>
       </w:pPr>
-      <w:proofErr w:type="gramStart"/>
       <w:r>
         <w:rPr>
           <w:lang w:val="pt-BR"/>
         </w:rPr>
         <w:t>1</w:t>
       </w:r>
-      <w:proofErr w:type="gramEnd"/>
       <w:r>
         <w:rPr>
           <w:lang w:val="pt-BR"/>
@@ -73,51 +85,7 @@
         <w:rPr>
           <w:lang w:val="pt-BR"/>
         </w:rPr>
-        <w:t xml:space="preserve">O caso de uso Localizar </w:t>
-      </w:r>
-      <w:r>
-        <w:rPr>
-          <w:lang w:val="pt-BR"/>
-        </w:rPr>
-        <w:t>Usuário</w:t>
-      </w:r>
-      <w:proofErr w:type="gramStart"/>
-      <w:r>
-        <w:rPr>
-          <w:lang w:val="pt-BR"/>
-        </w:rPr>
-        <w:t>, retorna</w:t>
-      </w:r>
-      <w:proofErr w:type="gramEnd"/>
-      <w:r>
-        <w:rPr>
-          <w:lang w:val="pt-BR"/>
-        </w:rPr>
-        <w:t xml:space="preserve"> ao </w:t>
-      </w:r>
-      <w:r>
-        <w:rPr>
-          <w:lang w:val="pt-BR"/>
-        </w:rPr>
-        <w:t xml:space="preserve">mesmo </w:t>
-      </w:r>
-      <w:r>
-        <w:rPr>
-          <w:lang w:val="pt-BR"/>
-        </w:rPr>
-        <w:t xml:space="preserve">a informação de </w:t>
-      </w:r>
-      <w:r>
-        <w:rPr>
-          <w:lang w:val="pt-BR"/>
-        </w:rPr>
-        <w:t xml:space="preserve">sua </w:t>
-      </w:r>
-      <w:r>
-        <w:rPr>
-          <w:lang w:val="pt-BR"/>
-        </w:rPr>
-        <w:t>localização, através de coordenadas de latitude e longitude apresentadas em um mapa do Google.</w:t>
+        <w:t>O caso de uso Localizar Usuário, retorna ao mesmo a informação de sua localização, através de coordenadas de latitude e longitude apresentadas em um mapa do Google.</w:t>
       </w:r>
     </w:p>
     <w:p>
@@ -128,19 +96,9 @@
           <w:numId w:val="11"/>
         </w:numPr>
       </w:pPr>
-      <w:proofErr w:type="spellStart"/>
-      <w:r>
-        <w:t>Descrição</w:t>
-      </w:r>
-      <w:proofErr w:type="spellEnd"/>
-      <w:r>
-        <w:t xml:space="preserve"> dos </w:t>
-      </w:r>
-      <w:proofErr w:type="spellStart"/>
-      <w:r>
-        <w:t>Atores</w:t>
-      </w:r>
-      <w:proofErr w:type="spellEnd"/>
+      <w:r>
+        <w:t>Descrição dos Atores</w:t>
+      </w:r>
     </w:p>
     <w:p>
       <w:pPr>
@@ -169,9 +127,8 @@
           <w:b w:val="0"/>
           <w:lang w:val="pt-BR"/>
         </w:rPr>
-        <w:t xml:space="preserve"> do Sistema</w:t>
-      </w:r>
-      <w:proofErr w:type="gramStart"/>
+        <w:t xml:space="preserve"> do Sistema </w:t>
+      </w:r>
       <w:r>
         <w:rPr>
           <w:rFonts w:ascii="Times New Roman" w:hAnsi="Times New Roman"/>
@@ -180,15 +137,6 @@
         </w:rPr>
         <w:t xml:space="preserve"> </w:t>
       </w:r>
-      <w:r>
-        <w:rPr>
-          <w:rFonts w:ascii="Times New Roman" w:hAnsi="Times New Roman"/>
-          <w:b w:val="0"/>
-          <w:lang w:val="pt-BR"/>
-        </w:rPr>
-        <w:t xml:space="preserve"> </w:t>
-      </w:r>
-      <w:proofErr w:type="gramEnd"/>
       <w:r>
         <w:rPr>
           <w:rFonts w:ascii="Times New Roman" w:hAnsi="Times New Roman"/>
@@ -265,7 +213,6 @@
           <w:lang w:val="pt-BR"/>
         </w:rPr>
       </w:pPr>
-      <w:proofErr w:type="gramStart"/>
       <w:r>
         <w:rPr>
           <w:lang w:val="pt-BR"/>
@@ -276,14 +223,7 @@
         <w:rPr>
           <w:lang w:val="pt-BR"/>
         </w:rPr>
-        <w:t>Usuário</w:t>
-      </w:r>
-      <w:proofErr w:type="gramEnd"/>
-      <w:r>
-        <w:rPr>
-          <w:lang w:val="pt-BR"/>
-        </w:rPr>
-        <w:t xml:space="preserve"> acessa </w:t>
+        <w:t xml:space="preserve">Usuário acessa </w:t>
       </w:r>
       <w:r>
         <w:rPr>
@@ -328,13 +268,7 @@
         <w:rPr>
           <w:lang w:val="pt-BR"/>
         </w:rPr>
-        <w:t xml:space="preserve"> </w:t>
-      </w:r>
-      <w:r>
-        <w:rPr>
-          <w:lang w:val="pt-BR"/>
-        </w:rPr>
-        <w:t>[FA001]</w:t>
+        <w:t xml:space="preserve"> [FA001]</w:t>
       </w:r>
       <w:r>
         <w:rPr>
@@ -400,27 +334,13 @@
         <w:rPr>
           <w:lang w:val="pt-BR"/>
         </w:rPr>
-        <w:t xml:space="preserve"> O sistema se comunica com a API do GOOGLE para receber a </w:t>
-      </w:r>
-      <w:proofErr w:type="gramStart"/>
-      <w:r>
-        <w:rPr>
-          <w:lang w:val="pt-BR"/>
-        </w:rPr>
-        <w:t>localização</w:t>
-      </w:r>
-      <w:r>
-        <w:rPr>
-          <w:lang w:val="pt-BR"/>
-        </w:rPr>
-        <w:t>[</w:t>
-      </w:r>
-      <w:proofErr w:type="gramEnd"/>
-      <w:r>
-        <w:rPr>
-          <w:lang w:val="pt-BR"/>
-        </w:rPr>
-        <w:t>FA002</w:t>
+        <w:t xml:space="preserve"> O sistema se comunica com a API do GOOGLE para receber a localização</w:t>
+      </w:r>
+      <w:r>
+        <w:rPr>
+          <w:lang w:val="pt-BR"/>
+        </w:rPr>
+        <w:t>[FA002</w:t>
       </w:r>
       <w:r>
         <w:rPr>
@@ -471,27 +391,13 @@
         <w:rPr>
           <w:lang w:val="pt-BR"/>
         </w:rPr>
-        <w:t>insere a localização</w:t>
-      </w:r>
-      <w:proofErr w:type="gramStart"/>
-      <w:r>
-        <w:rPr>
-          <w:lang w:val="pt-BR"/>
-        </w:rPr>
-        <w:t xml:space="preserve"> </w:t>
-      </w:r>
-      <w:r>
-        <w:rPr>
-          <w:lang w:val="pt-BR"/>
-        </w:rPr>
-        <w:t xml:space="preserve"> </w:t>
-      </w:r>
-      <w:proofErr w:type="gramEnd"/>
-      <w:r>
-        <w:rPr>
-          <w:lang w:val="pt-BR"/>
-        </w:rPr>
-        <w:t>no banco de dados e retorna o resultado na tela</w:t>
+        <w:t xml:space="preserve">insere a localização </w:t>
+      </w:r>
+      <w:r>
+        <w:rPr>
+          <w:lang w:val="pt-BR"/>
+        </w:rPr>
+        <w:t xml:space="preserve"> no banco de dados e retorna o resultado na tela</w:t>
       </w:r>
       <w:r>
         <w:rPr>
@@ -608,13 +514,7 @@
         <w:rPr>
           <w:lang w:val="pt-BR"/>
         </w:rPr>
-        <w:t>4.8</w:t>
-      </w:r>
-      <w:r>
-        <w:rPr>
-          <w:lang w:val="pt-BR"/>
-        </w:rPr>
-        <w:t xml:space="preserve"> </w:t>
+        <w:t xml:space="preserve">4.8 </w:t>
       </w:r>
       <w:r>
         <w:rPr>
@@ -632,19 +532,9 @@
         </w:numPr>
         <w:ind w:left="720" w:hanging="720"/>
       </w:pPr>
-      <w:proofErr w:type="spellStart"/>
-      <w:r>
-        <w:t>Fluxos</w:t>
-      </w:r>
-      <w:proofErr w:type="spellEnd"/>
-      <w:r>
-        <w:t xml:space="preserve"> </w:t>
-      </w:r>
-      <w:proofErr w:type="spellStart"/>
-      <w:r>
-        <w:t>Alternativos</w:t>
-      </w:r>
-      <w:proofErr w:type="spellEnd"/>
+      <w:r>
+        <w:t>Fluxos Alternativos</w:t>
+      </w:r>
     </w:p>
     <w:p>
       <w:pPr>
@@ -655,21 +545,106 @@
         </w:numPr>
         <w:ind w:left="720" w:hanging="720"/>
       </w:pPr>
-      <w:proofErr w:type="spellStart"/>
-      <w:r>
-        <w:t>Fluxo</w:t>
-      </w:r>
-      <w:proofErr w:type="spellEnd"/>
-      <w:r>
+      <w:r>
+        <w:t>Fluxo Alternativo [FA001]</w:t>
+      </w:r>
+    </w:p>
+    <w:p>
+      <w:pPr>
+        <w:pStyle w:val="Corpodetexto"/>
+        <w:rPr>
+          <w:lang w:val="pt-BR"/>
+        </w:rPr>
+      </w:pPr>
+      <w:r>
+        <w:rPr>
+          <w:lang w:val="pt-BR"/>
+        </w:rPr>
+        <w:t xml:space="preserve">Se no passo </w:t>
+      </w:r>
+      <w:r>
+        <w:rPr>
+          <w:lang w:val="pt-BR"/>
+        </w:rPr>
+        <w:t>4.2</w:t>
+      </w:r>
+      <w:r>
+        <w:rPr>
+          <w:lang w:val="pt-BR"/>
+        </w:rPr>
+        <w:t xml:space="preserve"> do Fluxo Principal </w:t>
+      </w:r>
+      <w:r>
+        <w:rPr>
+          <w:lang w:val="pt-BR"/>
+        </w:rPr>
+        <w:t>o GPS do dispositivo estiver desligado o sistema avisará que é necessário que o GPS esteja ligado.</w:t>
+      </w:r>
+    </w:p>
+    <w:p>
+      <w:pPr>
+        <w:pStyle w:val="Ttulo2"/>
+        <w:rPr>
+          <w:lang w:val="pt-BR"/>
+        </w:rPr>
+      </w:pPr>
+      <w:r>
+        <w:rPr>
+          <w:lang w:val="pt-BR"/>
+        </w:rPr>
+        <w:t>Fluxo Alternativo [FA002]</w:t>
+      </w:r>
+    </w:p>
+    <w:p>
+      <w:pPr>
+        <w:pStyle w:val="Corpodetexto"/>
+        <w:rPr>
+          <w:lang w:val="pt-BR"/>
+        </w:rPr>
+      </w:pPr>
+      <w:r>
+        <w:rPr>
+          <w:lang w:val="pt-BR"/>
+        </w:rPr>
+        <w:t xml:space="preserve">Se no passo </w:t>
+      </w:r>
+      <w:r>
+        <w:rPr>
+          <w:lang w:val="pt-BR"/>
+        </w:rPr>
+        <w:t>4.4 do Fluxo Principal o a conexão com a API do GOOGLE falhar, o sistema mostrará uma tela informando que houve falha na comunicação para tentar novamente.</w:t>
+      </w:r>
+      <w:r>
+        <w:rPr>
+          <w:lang w:val="pt-BR"/>
+        </w:rPr>
         <w:t xml:space="preserve"> </w:t>
       </w:r>
-      <w:proofErr w:type="spellStart"/>
-      <w:r>
-        <w:t>Alternativo</w:t>
-      </w:r>
-      <w:proofErr w:type="spellEnd"/>
-      <w:r>
-        <w:t xml:space="preserve"> [FA001]</w:t>
+    </w:p>
+    <w:p>
+      <w:pPr>
+        <w:pStyle w:val="Ttulo2"/>
+        <w:rPr>
+          <w:lang w:val="pt-BR"/>
+        </w:rPr>
+      </w:pPr>
+      <w:r>
+        <w:rPr>
+          <w:lang w:val="pt-BR"/>
+        </w:rPr>
+        <w:t>Fluxo Alternativo [FA00</w:t>
+      </w:r>
+      <w:r>
+        <w:rPr>
+          <w:lang w:val="pt-BR"/>
+        </w:rPr>
+        <w:t>3</w:t>
+      </w:r>
+      <w:r>
+        <w:rPr>
+          <w:lang w:val="pt-BR"/>
+        </w:rPr>
+        <w:t>]</w:t>
       </w:r>
     </w:p>
     <w:p>
@@ -689,187 +664,7 @@
         <w:rPr>
           <w:lang w:val="pt-BR"/>
         </w:rPr>
-        <w:t>4.2</w:t>
-      </w:r>
-      <w:r>
-        <w:rPr>
-          <w:lang w:val="pt-BR"/>
-        </w:rPr>
-        <w:t xml:space="preserve"> do Fluxo Principal </w:t>
-      </w:r>
-      <w:r>
-        <w:rPr>
-          <w:lang w:val="pt-BR"/>
-        </w:rPr>
-        <w:t>o GPS do dispositivo estiver desligado o sistema avisará que é necessário que o GPS esteja ligado.</w:t>
-      </w:r>
-    </w:p>
-    <w:p>
-      <w:pPr>
-        <w:pStyle w:val="Ttulo2"/>
-        <w:rPr>
-          <w:lang w:val="pt-BR"/>
-        </w:rPr>
-      </w:pPr>
-      <w:r>
-        <w:rPr>
-          <w:lang w:val="pt-BR"/>
-        </w:rPr>
-        <w:t>Fluxo Alternativo [FA002</w:t>
-      </w:r>
-      <w:r>
-        <w:rPr>
-          <w:lang w:val="pt-BR"/>
-        </w:rPr>
-        <w:t>]</w:t>
-      </w:r>
-    </w:p>
-    <w:p>
-      <w:pPr>
-        <w:pStyle w:val="Corpodetexto"/>
-        <w:rPr>
-          <w:lang w:val="pt-BR"/>
-        </w:rPr>
-      </w:pPr>
-      <w:r>
-        <w:rPr>
-          <w:lang w:val="pt-BR"/>
-        </w:rPr>
-        <w:t xml:space="preserve">Se no passo </w:t>
-      </w:r>
-      <w:r>
-        <w:rPr>
-          <w:lang w:val="pt-BR"/>
-        </w:rPr>
-        <w:t>4.</w:t>
-      </w:r>
-      <w:r>
-        <w:rPr>
-          <w:lang w:val="pt-BR"/>
-        </w:rPr>
-        <w:t>4</w:t>
-      </w:r>
-      <w:r>
-        <w:rPr>
-          <w:lang w:val="pt-BR"/>
-        </w:rPr>
-        <w:t xml:space="preserve"> do Fluxo Principal o </w:t>
-      </w:r>
-      <w:r>
-        <w:rPr>
-          <w:lang w:val="pt-BR"/>
-        </w:rPr>
-        <w:t xml:space="preserve">a conexão com a API </w:t>
-      </w:r>
-      <w:proofErr w:type="gramStart"/>
-      <w:r>
-        <w:rPr>
-          <w:lang w:val="pt-BR"/>
-        </w:rPr>
-        <w:t>do GOOGLE falhar</w:t>
-      </w:r>
-      <w:proofErr w:type="gramEnd"/>
-      <w:r>
-        <w:rPr>
-          <w:lang w:val="pt-BR"/>
-        </w:rPr>
-        <w:t>, o sistema mostrará uma tela informando que houve falha na comunicação para tentar novamente.</w:t>
-      </w:r>
-      <w:r>
-        <w:rPr>
-          <w:lang w:val="pt-BR"/>
-        </w:rPr>
-        <w:t xml:space="preserve"> </w:t>
-      </w:r>
-    </w:p>
-    <w:p>
-      <w:pPr>
-        <w:pStyle w:val="Ttulo2"/>
-        <w:rPr>
-          <w:lang w:val="pt-BR"/>
-        </w:rPr>
-      </w:pPr>
-      <w:r>
-        <w:rPr>
-          <w:lang w:val="pt-BR"/>
-        </w:rPr>
-        <w:t>Fluxo Alternativo [FA00</w:t>
-      </w:r>
-      <w:r>
-        <w:rPr>
-          <w:lang w:val="pt-BR"/>
-        </w:rPr>
-        <w:t>3</w:t>
-      </w:r>
-      <w:r>
-        <w:rPr>
-          <w:lang w:val="pt-BR"/>
-        </w:rPr>
-        <w:t>]</w:t>
-      </w:r>
-    </w:p>
-    <w:p>
-      <w:pPr>
-        <w:pStyle w:val="Corpodetexto"/>
-        <w:rPr>
-          <w:lang w:val="pt-BR"/>
-        </w:rPr>
-      </w:pPr>
-      <w:r>
-        <w:rPr>
-          <w:lang w:val="pt-BR"/>
-        </w:rPr>
-        <w:t xml:space="preserve">Se no passo </w:t>
-      </w:r>
-      <w:r>
-        <w:rPr>
-          <w:lang w:val="pt-BR"/>
-        </w:rPr>
-        <w:t>4.</w:t>
-      </w:r>
-      <w:r>
-        <w:rPr>
-          <w:lang w:val="pt-BR"/>
-        </w:rPr>
-        <w:t>5</w:t>
-      </w:r>
-      <w:r>
-        <w:rPr>
-          <w:lang w:val="pt-BR"/>
-        </w:rPr>
-        <w:t xml:space="preserve"> do Fluxo Principal o a conexão com </w:t>
-      </w:r>
-      <w:r>
-        <w:rPr>
-          <w:lang w:val="pt-BR"/>
-        </w:rPr>
-        <w:t>BANCO</w:t>
-      </w:r>
-      <w:r>
-        <w:rPr>
-          <w:lang w:val="pt-BR"/>
-        </w:rPr>
-        <w:t xml:space="preserve"> falhar, o sistema </w:t>
-      </w:r>
-      <w:r>
-        <w:rPr>
-          <w:lang w:val="pt-BR"/>
-        </w:rPr>
-        <w:t xml:space="preserve">tentará conexão por </w:t>
-      </w:r>
-      <w:proofErr w:type="gramStart"/>
-      <w:r>
-        <w:rPr>
-          <w:lang w:val="pt-BR"/>
-        </w:rPr>
-        <w:t>3</w:t>
-      </w:r>
-      <w:proofErr w:type="gramEnd"/>
-      <w:r>
-        <w:rPr>
-          <w:lang w:val="pt-BR"/>
-        </w:rPr>
-        <w:t xml:space="preserve"> tentativas, caso não haja sucesso pedirá para que o usuário tente depois.</w:t>
+        <w:t>4.5 do Fluxo Principal o a conexão com BANCO falhar, o sistema tentará conexão por 3 tentativas, caso não haja sucesso pedirá para que o usuário tente depois.</w:t>
       </w:r>
     </w:p>
     <w:p>
@@ -884,19 +679,11 @@
           <w:lang w:val="pt-BR"/>
         </w:rPr>
       </w:pPr>
-      <w:proofErr w:type="spellStart"/>
-      <w:r>
-        <w:rPr>
-          <w:lang w:val="pt-BR"/>
-        </w:rPr>
-        <w:t>Subfluxos</w:t>
-      </w:r>
-      <w:proofErr w:type="spellEnd"/>
-      <w:r>
-        <w:rPr>
-          <w:lang w:val="pt-BR"/>
-        </w:rPr>
-        <w:t xml:space="preserve"> </w:t>
+      <w:r>
+        <w:rPr>
+          <w:lang w:val="pt-BR"/>
+        </w:rPr>
+        <w:t xml:space="preserve">Subfluxos </w:t>
       </w:r>
     </w:p>
     <w:p>
@@ -917,16 +704,8 @@
         <w:rPr>
           <w:lang w:val="pt-BR"/>
         </w:rPr>
-        <w:t xml:space="preserve">NÃO </w:t>
-      </w:r>
-      <w:proofErr w:type="gramStart"/>
-      <w:r>
-        <w:rPr>
-          <w:lang w:val="pt-BR"/>
-        </w:rPr>
-        <w:t>EXISTE</w:t>
-      </w:r>
-      <w:proofErr w:type="gramEnd"/>
+        <w:t>NÃO EXISTE</w:t>
+      </w:r>
     </w:p>
     <w:p>
       <w:pPr>
@@ -955,7 +734,6 @@
           <w:lang w:val="pt-BR"/>
         </w:rPr>
       </w:pPr>
-      <w:proofErr w:type="gramStart"/>
       <w:r>
         <w:rPr>
           <w:lang w:val="pt-BR"/>
@@ -968,7 +746,6 @@
         </w:rPr>
         <w:t>Usuário</w:t>
       </w:r>
-      <w:proofErr w:type="gramEnd"/>
       <w:r>
         <w:rPr>
           <w:lang w:val="pt-BR"/>
@@ -1015,8 +792,6 @@
         </w:rPr>
         <w:t>NÃO EXISTE</w:t>
       </w:r>
-      <w:bookmarkStart w:id="0" w:name="_GoBack"/>
-      <w:bookmarkEnd w:id="0"/>
     </w:p>
     <w:p>
       <w:pPr>
@@ -1149,19 +924,11 @@
               <w:sz w:val="20"/>
             </w:rPr>
           </w:pPr>
-          <w:proofErr w:type="spellStart"/>
           <w:r>
             <w:rPr>
               <w:sz w:val="20"/>
             </w:rPr>
-            <w:t>Página</w:t>
-          </w:r>
-          <w:proofErr w:type="spellEnd"/>
-          <w:r>
-            <w:rPr>
-              <w:sz w:val="20"/>
-            </w:rPr>
-            <w:t xml:space="preserve"> </w:t>
+            <w:t xml:space="preserve">Página </w:t>
           </w:r>
           <w:r>
             <w:rPr>

--- a/Requisitos/Especificação de Caso de Uso - E3.docx
+++ b/Requisitos/Especificação de Caso de Uso - E3.docx
@@ -26,7 +26,13 @@
         <w:rPr>
           <w:lang w:val="pt-BR"/>
         </w:rPr>
-        <w:t>Marcando</w:t>
+        <w:t>Marca</w:t>
+      </w:r>
+      <w:r>
+        <w:rPr>
+          <w:lang w:val="pt-BR"/>
+        </w:rPr>
+        <w:t>r</w:t>
       </w:r>
       <w:r>
         <w:rPr>
@@ -34,8 +40,6 @@
         </w:rPr>
         <w:t xml:space="preserve"> Ponto</w:t>
       </w:r>
-      <w:bookmarkStart w:id="0" w:name="_GoBack"/>
-      <w:bookmarkEnd w:id="0"/>
       <w:r>
         <w:rPr>
           <w:lang w:val="pt-BR"/>
@@ -54,12 +58,14 @@
           <w:lang w:val="pt-BR"/>
         </w:rPr>
       </w:pPr>
+      <w:proofErr w:type="gramStart"/>
       <w:r>
         <w:rPr>
           <w:lang w:val="pt-BR"/>
         </w:rPr>
         <w:t>1</w:t>
       </w:r>
+      <w:proofErr w:type="gramEnd"/>
       <w:r>
         <w:rPr>
           <w:lang w:val="pt-BR"/>
@@ -85,7 +91,49 @@
         <w:rPr>
           <w:lang w:val="pt-BR"/>
         </w:rPr>
-        <w:t>O caso de uso Localizar Usuário, retorna ao mesmo a informação de sua localização, através de coordenadas de latitude e longitude apresentadas em um mapa do Google.</w:t>
+        <w:t xml:space="preserve">O caso de uso </w:t>
+      </w:r>
+      <w:r>
+        <w:rPr>
+          <w:lang w:val="pt-BR"/>
+        </w:rPr>
+        <w:t>Marcar Ponto no Mapa</w:t>
+      </w:r>
+      <w:r>
+        <w:rPr>
+          <w:lang w:val="pt-BR"/>
+        </w:rPr>
+        <w:t xml:space="preserve"> tem como objetivo retornar</w:t>
+      </w:r>
+      <w:r>
+        <w:rPr>
+          <w:lang w:val="pt-BR"/>
+        </w:rPr>
+        <w:t xml:space="preserve"> o mapa</w:t>
+      </w:r>
+      <w:r>
+        <w:rPr>
+          <w:lang w:val="pt-BR"/>
+        </w:rPr>
+        <w:t xml:space="preserve"> com </w:t>
+      </w:r>
+      <w:r>
+        <w:rPr>
+          <w:lang w:val="pt-BR"/>
+        </w:rPr>
+        <w:t xml:space="preserve">um ponto marcado </w:t>
+      </w:r>
+      <w:r>
+        <w:rPr>
+          <w:lang w:val="pt-BR"/>
+        </w:rPr>
+        <w:t>pelo usuário</w:t>
+      </w:r>
+      <w:r>
+        <w:rPr>
+          <w:lang w:val="pt-BR"/>
+        </w:rPr>
+        <w:t>.</w:t>
       </w:r>
     </w:p>
     <w:p>
@@ -96,9 +144,19 @@
           <w:numId w:val="11"/>
         </w:numPr>
       </w:pPr>
-      <w:r>
-        <w:t>Descrição dos Atores</w:t>
-      </w:r>
+      <w:proofErr w:type="spellStart"/>
+      <w:r>
+        <w:t>Descrição</w:t>
+      </w:r>
+      <w:proofErr w:type="spellEnd"/>
+      <w:r>
+        <w:t xml:space="preserve"> dos </w:t>
+      </w:r>
+      <w:proofErr w:type="spellStart"/>
+      <w:r>
+        <w:t>Atores</w:t>
+      </w:r>
+      <w:proofErr w:type="spellEnd"/>
     </w:p>
     <w:p>
       <w:pPr>
@@ -128,14 +186,6 @@
           <w:lang w:val="pt-BR"/>
         </w:rPr>
         <w:t xml:space="preserve"> do Sistema </w:t>
-      </w:r>
-      <w:r>
-        <w:rPr>
-          <w:rFonts w:ascii="Times New Roman" w:hAnsi="Times New Roman"/>
-          <w:b w:val="0"/>
-          <w:lang w:val="pt-BR"/>
-        </w:rPr>
-        <w:t xml:space="preserve"> </w:t>
       </w:r>
       <w:r>
         <w:rPr>
@@ -177,7 +227,21 @@
         <w:rPr>
           <w:lang w:val="pt-BR"/>
         </w:rPr>
-        <w:t>Usuário logado no Sistema</w:t>
+        <w:t xml:space="preserve">Usuário </w:t>
+      </w:r>
+      <w:proofErr w:type="spellStart"/>
+      <w:r>
+        <w:rPr>
+          <w:lang w:val="pt-BR"/>
+        </w:rPr>
+        <w:t>logado</w:t>
+      </w:r>
+      <w:proofErr w:type="spellEnd"/>
+      <w:r>
+        <w:rPr>
+          <w:lang w:val="pt-BR"/>
+        </w:rPr>
+        <w:t xml:space="preserve"> no Sistema</w:t>
       </w:r>
       <w:r>
         <w:rPr>
@@ -217,19 +281,33 @@
         <w:rPr>
           <w:lang w:val="pt-BR"/>
         </w:rPr>
-        <w:t xml:space="preserve">4.1 </w:t>
-      </w:r>
-      <w:r>
-        <w:rPr>
-          <w:lang w:val="pt-BR"/>
-        </w:rPr>
-        <w:t xml:space="preserve">Usuário acessa </w:t>
-      </w:r>
-      <w:r>
-        <w:rPr>
-          <w:lang w:val="pt-BR"/>
-        </w:rPr>
-        <w:t>ao mapa;</w:t>
+        <w:t>4.1</w:t>
+      </w:r>
+      <w:r>
+        <w:rPr>
+          <w:lang w:val="pt-BR"/>
+        </w:rPr>
+        <w:t xml:space="preserve"> </w:t>
+      </w:r>
+      <w:r>
+        <w:rPr>
+          <w:lang w:val="pt-BR"/>
+        </w:rPr>
+        <w:t xml:space="preserve">Usuário clica no </w:t>
+      </w:r>
+      <w:proofErr w:type="gramStart"/>
+      <w:r>
+        <w:rPr>
+          <w:lang w:val="pt-BR"/>
+        </w:rPr>
+        <w:t>menu</w:t>
+      </w:r>
+      <w:proofErr w:type="gramEnd"/>
+      <w:r>
+        <w:rPr>
+          <w:lang w:val="pt-BR"/>
+        </w:rPr>
+        <w:t>;</w:t>
       </w:r>
     </w:p>
     <w:p>
@@ -240,6 +318,7 @@
           <w:lang w:val="pt-BR"/>
         </w:rPr>
       </w:pPr>
+      <w:proofErr w:type="gramStart"/>
       <w:r>
         <w:rPr>
           <w:lang w:val="pt-BR"/>
@@ -250,31 +329,38 @@
         <w:rPr>
           <w:lang w:val="pt-BR"/>
         </w:rPr>
-        <w:t>O usuário clica no campo “</w:t>
-      </w:r>
-      <w:r>
-        <w:rPr>
-          <w:lang w:val="pt-BR"/>
-        </w:rPr>
-        <w:t>Atualizar Posição</w:t>
-      </w:r>
-      <w:r>
-        <w:rPr>
-          <w:lang w:val="pt-BR"/>
-        </w:rPr>
-        <w:t>”</w:t>
-      </w:r>
-      <w:r>
-        <w:rPr>
-          <w:lang w:val="pt-BR"/>
-        </w:rPr>
-        <w:t xml:space="preserve"> [FA001]</w:t>
+        <w:t xml:space="preserve"> Usuário</w:t>
+      </w:r>
+      <w:proofErr w:type="gramEnd"/>
+      <w:r>
+        <w:rPr>
+          <w:lang w:val="pt-BR"/>
+        </w:rPr>
+        <w:t xml:space="preserve"> </w:t>
+      </w:r>
+      <w:r>
+        <w:rPr>
+          <w:lang w:val="pt-BR"/>
+        </w:rPr>
+        <w:t>solicita abertura d</w:t>
+      </w:r>
+      <w:r>
+        <w:rPr>
+          <w:lang w:val="pt-BR"/>
+        </w:rPr>
+        <w:t>o aplicativo</w:t>
       </w:r>
       <w:r>
         <w:rPr>
           <w:lang w:val="pt-BR"/>
         </w:rPr>
         <w:t>;</w:t>
+      </w:r>
+      <w:r>
+        <w:rPr>
+          <w:lang w:val="pt-BR"/>
+        </w:rPr>
+        <w:t xml:space="preserve"> </w:t>
       </w:r>
     </w:p>
     <w:p>
@@ -285,6 +371,7 @@
           <w:lang w:val="pt-BR"/>
         </w:rPr>
       </w:pPr>
+      <w:proofErr w:type="gramStart"/>
       <w:r>
         <w:rPr>
           <w:lang w:val="pt-BR"/>
@@ -295,19 +382,28 @@
         <w:rPr>
           <w:lang w:val="pt-BR"/>
         </w:rPr>
-        <w:t xml:space="preserve"> </w:t>
-      </w:r>
-      <w:r>
-        <w:rPr>
-          <w:lang w:val="pt-BR"/>
-        </w:rPr>
-        <w:t xml:space="preserve">O sistema exibe uma tela </w:t>
-      </w:r>
-      <w:r>
-        <w:rPr>
-          <w:lang w:val="pt-BR"/>
-        </w:rPr>
-        <w:t>de confirmação de localização</w:t>
+        <w:t xml:space="preserve"> Usuário</w:t>
+      </w:r>
+      <w:proofErr w:type="gramEnd"/>
+      <w:r>
+        <w:rPr>
+          <w:lang w:val="pt-BR"/>
+        </w:rPr>
+        <w:t xml:space="preserve"> digita </w:t>
+      </w:r>
+      <w:proofErr w:type="spellStart"/>
+      <w:r>
+        <w:rPr>
+          <w:lang w:val="pt-BR"/>
+        </w:rPr>
+        <w:t>login</w:t>
+      </w:r>
+      <w:proofErr w:type="spellEnd"/>
+      <w:r>
+        <w:rPr>
+          <w:lang w:val="pt-BR"/>
+        </w:rPr>
+        <w:t xml:space="preserve"> e senha</w:t>
       </w:r>
       <w:r>
         <w:rPr>
@@ -324,6 +420,7 @@
           <w:lang w:val="pt-BR"/>
         </w:rPr>
       </w:pPr>
+      <w:proofErr w:type="gramStart"/>
       <w:r>
         <w:rPr>
           <w:lang w:val="pt-BR"/>
@@ -334,19 +431,28 @@
         <w:rPr>
           <w:lang w:val="pt-BR"/>
         </w:rPr>
-        <w:t xml:space="preserve"> O sistema se comunica com a API do GOOGLE para receber a localização</w:t>
-      </w:r>
-      <w:r>
-        <w:rPr>
-          <w:lang w:val="pt-BR"/>
-        </w:rPr>
-        <w:t>[FA002</w:t>
-      </w:r>
-      <w:r>
-        <w:rPr>
-          <w:lang w:val="pt-BR"/>
-        </w:rPr>
-        <w:t>]</w:t>
+        <w:t xml:space="preserve"> Sistema</w:t>
+      </w:r>
+      <w:proofErr w:type="gramEnd"/>
+      <w:r>
+        <w:rPr>
+          <w:lang w:val="pt-BR"/>
+        </w:rPr>
+        <w:t xml:space="preserve"> </w:t>
+      </w:r>
+      <w:proofErr w:type="spellStart"/>
+      <w:r>
+        <w:rPr>
+          <w:lang w:val="pt-BR"/>
+        </w:rPr>
+        <w:t>loga</w:t>
+      </w:r>
+      <w:proofErr w:type="spellEnd"/>
+      <w:r>
+        <w:rPr>
+          <w:lang w:val="pt-BR"/>
+        </w:rPr>
+        <w:t xml:space="preserve"> usuário com sucesso</w:t>
       </w:r>
       <w:r>
         <w:rPr>
@@ -363,6 +469,7 @@
           <w:lang w:val="pt-BR"/>
         </w:rPr>
       </w:pPr>
+      <w:proofErr w:type="gramStart"/>
       <w:r>
         <w:rPr>
           <w:lang w:val="pt-BR"/>
@@ -373,37 +480,14 @@
         <w:rPr>
           <w:lang w:val="pt-BR"/>
         </w:rPr>
-        <w:t xml:space="preserve"> O</w:t>
-      </w:r>
-      <w:r>
-        <w:rPr>
-          <w:lang w:val="pt-BR"/>
-        </w:rPr>
-        <w:t xml:space="preserve"> </w:t>
-      </w:r>
-      <w:r>
-        <w:rPr>
-          <w:lang w:val="pt-BR"/>
-        </w:rPr>
-        <w:t xml:space="preserve">Sistema </w:t>
-      </w:r>
-      <w:r>
-        <w:rPr>
-          <w:lang w:val="pt-BR"/>
-        </w:rPr>
-        <w:t xml:space="preserve">insere a localização </w:t>
-      </w:r>
-      <w:r>
-        <w:rPr>
-          <w:lang w:val="pt-BR"/>
-        </w:rPr>
-        <w:t xml:space="preserve"> no banco de dados e retorna o resultado na tela</w:t>
-      </w:r>
-      <w:r>
-        <w:rPr>
-          <w:lang w:val="pt-BR"/>
-        </w:rPr>
-        <w:t>[FA003]</w:t>
+        <w:t xml:space="preserve"> Usuário</w:t>
+      </w:r>
+      <w:proofErr w:type="gramEnd"/>
+      <w:r>
+        <w:rPr>
+          <w:lang w:val="pt-BR"/>
+        </w:rPr>
+        <w:t xml:space="preserve"> seleciona o local que deseja marcar no mapa</w:t>
       </w:r>
       <w:r>
         <w:rPr>
@@ -420,6 +504,7 @@
           <w:lang w:val="pt-BR"/>
         </w:rPr>
       </w:pPr>
+      <w:proofErr w:type="gramStart"/>
       <w:r>
         <w:rPr>
           <w:lang w:val="pt-BR"/>
@@ -436,43 +521,38 @@
         <w:rPr>
           <w:lang w:val="pt-BR"/>
         </w:rPr>
-        <w:t xml:space="preserve"> O usuário c</w:t>
-      </w:r>
-      <w:r>
-        <w:rPr>
-          <w:lang w:val="pt-BR"/>
-        </w:rPr>
-        <w:t xml:space="preserve">lica no resultado da </w:t>
-      </w:r>
-      <w:r>
-        <w:rPr>
-          <w:lang w:val="pt-BR"/>
-        </w:rPr>
-        <w:t>atualização</w:t>
-      </w:r>
-      <w:r>
-        <w:rPr>
-          <w:lang w:val="pt-BR"/>
-        </w:rPr>
-        <w:t xml:space="preserve"> para abrir o mapa com a </w:t>
-      </w:r>
-      <w:r>
-        <w:rPr>
-          <w:lang w:val="pt-BR"/>
-        </w:rPr>
-        <w:t xml:space="preserve">sua </w:t>
-      </w:r>
-      <w:r>
-        <w:rPr>
-          <w:lang w:val="pt-BR"/>
-        </w:rPr>
-        <w:t>localizaç</w:t>
-      </w:r>
-      <w:r>
-        <w:rPr>
-          <w:lang w:val="pt-BR"/>
-        </w:rPr>
-        <w:t>ão;</w:t>
+        <w:t xml:space="preserve"> </w:t>
+      </w:r>
+      <w:r>
+        <w:rPr>
+          <w:lang w:val="pt-BR"/>
+        </w:rPr>
+        <w:t>Sistema</w:t>
+      </w:r>
+      <w:proofErr w:type="gramEnd"/>
+      <w:r>
+        <w:rPr>
+          <w:lang w:val="pt-BR"/>
+        </w:rPr>
+        <w:t xml:space="preserve"> </w:t>
+      </w:r>
+      <w:r>
+        <w:rPr>
+          <w:lang w:val="pt-BR"/>
+        </w:rPr>
+        <w:t xml:space="preserve">retorna uma </w:t>
+      </w:r>
+      <w:r>
+        <w:rPr>
+          <w:lang w:val="pt-BR"/>
+        </w:rPr>
+        <w:t>mensagem informando: “ ponto marcado no mapa com sucesso”</w:t>
+      </w:r>
+      <w:r>
+        <w:rPr>
+          <w:lang w:val="pt-BR"/>
+        </w:rPr>
+        <w:t>;</w:t>
       </w:r>
     </w:p>
     <w:p>
@@ -483,6 +563,7 @@
           <w:lang w:val="pt-BR"/>
         </w:rPr>
       </w:pPr>
+      <w:proofErr w:type="gramStart"/>
       <w:r>
         <w:rPr>
           <w:lang w:val="pt-BR"/>
@@ -499,7 +580,26 @@
         <w:rPr>
           <w:lang w:val="pt-BR"/>
         </w:rPr>
-        <w:t xml:space="preserve"> O Sistema mostra localização do usuário no mapa;</w:t>
+        <w:t xml:space="preserve"> </w:t>
+      </w:r>
+      <w:r>
+        <w:rPr>
+          <w:lang w:val="pt-BR"/>
+        </w:rPr>
+        <w:t>Usuário</w:t>
+      </w:r>
+      <w:proofErr w:type="gramEnd"/>
+      <w:r>
+        <w:rPr>
+          <w:lang w:val="pt-BR"/>
+        </w:rPr>
+        <w:t xml:space="preserve"> aperta: “OK”</w:t>
+      </w:r>
+      <w:r>
+        <w:rPr>
+          <w:lang w:val="pt-BR"/>
+        </w:rPr>
+        <w:t>;</w:t>
       </w:r>
     </w:p>
     <w:p>
@@ -510,18 +610,41 @@
           <w:lang w:val="pt-BR"/>
         </w:rPr>
       </w:pPr>
-      <w:r>
-        <w:rPr>
-          <w:lang w:val="pt-BR"/>
-        </w:rPr>
-        <w:t xml:space="preserve">4.8 </w:t>
-      </w:r>
-      <w:r>
-        <w:rPr>
-          <w:lang w:val="pt-BR"/>
-        </w:rPr>
-        <w:t>O caso de uso é encerrado.</w:t>
-      </w:r>
+      <w:proofErr w:type="gramStart"/>
+      <w:r>
+        <w:rPr>
+          <w:lang w:val="pt-BR"/>
+        </w:rPr>
+        <w:t>4.8</w:t>
+      </w:r>
+      <w:r>
+        <w:rPr>
+          <w:lang w:val="pt-BR"/>
+        </w:rPr>
+        <w:t xml:space="preserve"> Ca</w:t>
+      </w:r>
+      <w:r>
+        <w:rPr>
+          <w:lang w:val="pt-BR"/>
+        </w:rPr>
+        <w:t>so</w:t>
+      </w:r>
+      <w:proofErr w:type="gramEnd"/>
+      <w:r>
+        <w:rPr>
+          <w:lang w:val="pt-BR"/>
+        </w:rPr>
+        <w:t xml:space="preserve"> de uso encerrado com sucesso.</w:t>
+      </w:r>
+    </w:p>
+    <w:p>
+      <w:pPr>
+        <w:pStyle w:val="Corpodetexto"/>
+        <w:ind w:left="1080"/>
+        <w:rPr>
+          <w:lang w:val="pt-BR"/>
+        </w:rPr>
+      </w:pPr>
     </w:p>
     <w:p>
       <w:pPr>
@@ -532,9 +655,19 @@
         </w:numPr>
         <w:ind w:left="720" w:hanging="720"/>
       </w:pPr>
-      <w:r>
-        <w:t>Fluxos Alternativos</w:t>
-      </w:r>
+      <w:proofErr w:type="spellStart"/>
+      <w:r>
+        <w:t>Fluxos</w:t>
+      </w:r>
+      <w:proofErr w:type="spellEnd"/>
+      <w:r>
+        <w:t xml:space="preserve"> </w:t>
+      </w:r>
+      <w:proofErr w:type="spellStart"/>
+      <w:r>
+        <w:t>Alternativos</w:t>
+      </w:r>
+      <w:proofErr w:type="spellEnd"/>
     </w:p>
     <w:p>
       <w:pPr>
@@ -545,8 +678,21 @@
         </w:numPr>
         <w:ind w:left="720" w:hanging="720"/>
       </w:pPr>
-      <w:r>
-        <w:t>Fluxo Alternativo [FA001]</w:t>
+      <w:proofErr w:type="spellStart"/>
+      <w:r>
+        <w:t>Fluxo</w:t>
+      </w:r>
+      <w:proofErr w:type="spellEnd"/>
+      <w:r>
+        <w:t xml:space="preserve"> </w:t>
+      </w:r>
+      <w:proofErr w:type="spellStart"/>
+      <w:r>
+        <w:t>Alternativo</w:t>
+      </w:r>
+      <w:proofErr w:type="spellEnd"/>
+      <w:r>
+        <w:t xml:space="preserve"> [FA001]</w:t>
       </w:r>
     </w:p>
     <w:p>
@@ -566,7 +712,13 @@
         <w:rPr>
           <w:lang w:val="pt-BR"/>
         </w:rPr>
-        <w:t>4.2</w:t>
+        <w:t>4.</w:t>
+      </w:r>
+      <w:r>
+        <w:rPr>
+          <w:lang w:val="pt-BR"/>
+        </w:rPr>
+        <w:t>2</w:t>
       </w:r>
       <w:r>
         <w:rPr>
@@ -578,8 +730,36 @@
         <w:rPr>
           <w:lang w:val="pt-BR"/>
         </w:rPr>
-        <w:t>o GPS do dispositivo estiver desligado o sistema avisará que é necessário que o GPS esteja ligado.</w:t>
-      </w:r>
+        <w:t xml:space="preserve">o </w:t>
+      </w:r>
+      <w:r>
+        <w:rPr>
+          <w:lang w:val="pt-BR"/>
+        </w:rPr>
+        <w:t xml:space="preserve">usuário tentar abrir o aplicativo e o mesmo apresentar erro, deverá informar: </w:t>
+      </w:r>
+      <w:proofErr w:type="gramStart"/>
+      <w:r>
+        <w:rPr>
+          <w:lang w:val="pt-BR"/>
+        </w:rPr>
+        <w:t xml:space="preserve">“ </w:t>
+      </w:r>
+      <w:proofErr w:type="gramEnd"/>
+      <w:r>
+        <w:rPr>
+          <w:lang w:val="pt-BR"/>
+        </w:rPr>
+        <w:t>Erro ao abrir o aplicativo, tente novamente”</w:t>
+      </w:r>
+    </w:p>
+    <w:p>
+      <w:pPr>
+        <w:pStyle w:val="Corpodetexto"/>
+        <w:rPr>
+          <w:lang w:val="pt-BR"/>
+        </w:rPr>
+      </w:pPr>
     </w:p>
     <w:p>
       <w:pPr>
@@ -612,7 +792,137 @@
         <w:rPr>
           <w:lang w:val="pt-BR"/>
         </w:rPr>
-        <w:t>4.4 do Fluxo Principal o a conexão com a API do GOOGLE falhar, o sistema mostrará uma tela informando que houve falha na comunicação para tentar novamente.</w:t>
+        <w:t xml:space="preserve">4.4 do Fluxo Principal o </w:t>
+      </w:r>
+      <w:r>
+        <w:rPr>
+          <w:lang w:val="pt-BR"/>
+        </w:rPr>
+        <w:t xml:space="preserve">sistema não </w:t>
+      </w:r>
+      <w:proofErr w:type="spellStart"/>
+      <w:r>
+        <w:rPr>
+          <w:lang w:val="pt-BR"/>
+        </w:rPr>
+        <w:t>logar</w:t>
+      </w:r>
+      <w:proofErr w:type="spellEnd"/>
+      <w:r>
+        <w:rPr>
+          <w:lang w:val="pt-BR"/>
+        </w:rPr>
+        <w:t xml:space="preserve"> o usuário com sucesso, o mesmo deverá apresentar a seguinte mensagem: “Erro ao </w:t>
+      </w:r>
+      <w:proofErr w:type="spellStart"/>
+      <w:r>
+        <w:rPr>
+          <w:lang w:val="pt-BR"/>
+        </w:rPr>
+        <w:t>logar</w:t>
+      </w:r>
+      <w:proofErr w:type="spellEnd"/>
+      <w:r>
+        <w:rPr>
+          <w:lang w:val="pt-BR"/>
+        </w:rPr>
+        <w:t xml:space="preserve"> no sistema, favor confirma </w:t>
+      </w:r>
+      <w:proofErr w:type="spellStart"/>
+      <w:r>
+        <w:rPr>
+          <w:lang w:val="pt-BR"/>
+        </w:rPr>
+        <w:t>login</w:t>
+      </w:r>
+      <w:proofErr w:type="spellEnd"/>
+      <w:r>
+        <w:rPr>
+          <w:lang w:val="pt-BR"/>
+        </w:rPr>
+        <w:t xml:space="preserve"> e senha e tente novamente</w:t>
+      </w:r>
+      <w:proofErr w:type="gramStart"/>
+      <w:r>
+        <w:rPr>
+          <w:lang w:val="pt-BR"/>
+        </w:rPr>
+        <w:t>”</w:t>
+      </w:r>
+      <w:proofErr w:type="gramEnd"/>
+    </w:p>
+    <w:p>
+      <w:pPr>
+        <w:pStyle w:val="Corpodetexto"/>
+        <w:rPr>
+          <w:lang w:val="pt-BR"/>
+        </w:rPr>
+      </w:pPr>
+    </w:p>
+    <w:p>
+      <w:pPr>
+        <w:pStyle w:val="Ttulo2"/>
+        <w:rPr>
+          <w:lang w:val="pt-BR"/>
+        </w:rPr>
+      </w:pPr>
+      <w:r>
+        <w:rPr>
+          <w:lang w:val="pt-BR"/>
+        </w:rPr>
+        <w:t>Fluxo Alternativo [FA00</w:t>
+      </w:r>
+      <w:r>
+        <w:rPr>
+          <w:lang w:val="pt-BR"/>
+        </w:rPr>
+        <w:t>3</w:t>
+      </w:r>
+      <w:r>
+        <w:rPr>
+          <w:lang w:val="pt-BR"/>
+        </w:rPr>
+        <w:t>]</w:t>
+      </w:r>
+    </w:p>
+    <w:p>
+      <w:pPr>
+        <w:pStyle w:val="Corpodetexto"/>
+        <w:rPr>
+          <w:lang w:val="pt-BR"/>
+        </w:rPr>
+      </w:pPr>
+      <w:r>
+        <w:rPr>
+          <w:lang w:val="pt-BR"/>
+        </w:rPr>
+        <w:t xml:space="preserve">Se no passo </w:t>
+      </w:r>
+      <w:r>
+        <w:rPr>
+          <w:lang w:val="pt-BR"/>
+        </w:rPr>
+        <w:t xml:space="preserve">4.4 do Fluxo Principal o sistema não </w:t>
+      </w:r>
+      <w:proofErr w:type="spellStart"/>
+      <w:r>
+        <w:rPr>
+          <w:lang w:val="pt-BR"/>
+        </w:rPr>
+        <w:t>logar</w:t>
+      </w:r>
+      <w:proofErr w:type="spellEnd"/>
+      <w:r>
+        <w:rPr>
+          <w:lang w:val="pt-BR"/>
+        </w:rPr>
+        <w:t xml:space="preserve"> o usuário com sucesso o mesmo</w:t>
+      </w:r>
+      <w:r>
+        <w:rPr>
+          <w:lang w:val="pt-BR"/>
+        </w:rPr>
+        <w:t xml:space="preserve"> deverá</w:t>
       </w:r>
       <w:r>
         <w:rPr>
@@ -620,6 +930,20 @@
         </w:rPr>
         <w:t xml:space="preserve"> </w:t>
       </w:r>
+      <w:r>
+        <w:rPr>
+          <w:lang w:val="pt-BR"/>
+        </w:rPr>
+        <w:t>identificar que houve uma perda de conexão com a internet e solicitará ao usuário que verifique sua conexão com o smartphone.</w:t>
+      </w:r>
+    </w:p>
+    <w:p>
+      <w:pPr>
+        <w:pStyle w:val="Corpodetexto"/>
+        <w:rPr>
+          <w:lang w:val="pt-BR"/>
+        </w:rPr>
+      </w:pPr>
     </w:p>
     <w:p>
       <w:pPr>
@@ -638,7 +962,7 @@
         <w:rPr>
           <w:lang w:val="pt-BR"/>
         </w:rPr>
-        <w:t>3</w:t>
+        <w:t>4</w:t>
       </w:r>
       <w:r>
         <w:rPr>
@@ -664,8 +988,117 @@
         <w:rPr>
           <w:lang w:val="pt-BR"/>
         </w:rPr>
-        <w:t>4.5 do Fluxo Principal o a conexão com BANCO falhar, o sistema tentará conexão por 3 tentativas, caso não haja sucesso pedirá para que o usuário tente depois.</w:t>
-      </w:r>
+        <w:t xml:space="preserve">4.5 do Fluxo Principal o </w:t>
+      </w:r>
+      <w:r>
+        <w:rPr>
+          <w:lang w:val="pt-BR"/>
+        </w:rPr>
+        <w:t xml:space="preserve">usuário tentar </w:t>
+      </w:r>
+      <w:r>
+        <w:rPr>
+          <w:lang w:val="pt-BR"/>
+        </w:rPr>
+        <w:t>marcar um ponto</w:t>
+      </w:r>
+      <w:r>
+        <w:rPr>
+          <w:lang w:val="pt-BR"/>
+        </w:rPr>
+        <w:t xml:space="preserve"> existente</w:t>
+      </w:r>
+      <w:r>
+        <w:rPr>
+          <w:lang w:val="pt-BR"/>
+        </w:rPr>
+        <w:t xml:space="preserve"> no mapa, o mesmo deverá apresentar ao usuário a seguinte mensagem: “</w:t>
+      </w:r>
+      <w:r>
+        <w:rPr>
+          <w:lang w:val="pt-BR"/>
+        </w:rPr>
+        <w:t>Este ponto já foi marcado</w:t>
+      </w:r>
+      <w:r>
+        <w:rPr>
+          <w:lang w:val="pt-BR"/>
+        </w:rPr>
+        <w:t xml:space="preserve"> </w:t>
+      </w:r>
+      <w:r>
+        <w:rPr>
+          <w:lang w:val="pt-BR"/>
+        </w:rPr>
+        <w:t>no mapa</w:t>
+      </w:r>
+      <w:r>
+        <w:rPr>
+          <w:lang w:val="pt-BR"/>
+        </w:rPr>
+        <w:t>, favor marque em outro local</w:t>
+      </w:r>
+      <w:r>
+        <w:rPr>
+          <w:lang w:val="pt-BR"/>
+        </w:rPr>
+        <w:t>”.</w:t>
+      </w:r>
+    </w:p>
+    <w:p>
+      <w:pPr>
+        <w:pStyle w:val="Ttulo2"/>
+        <w:rPr>
+          <w:lang w:val="pt-BR"/>
+        </w:rPr>
+      </w:pPr>
+      <w:r>
+        <w:rPr>
+          <w:lang w:val="pt-BR"/>
+        </w:rPr>
+        <w:lastRenderedPageBreak/>
+        <w:t>Fluxo Alternativo [FA00</w:t>
+      </w:r>
+      <w:r>
+        <w:rPr>
+          <w:lang w:val="pt-BR"/>
+        </w:rPr>
+        <w:t>5</w:t>
+      </w:r>
+      <w:r>
+        <w:rPr>
+          <w:lang w:val="pt-BR"/>
+        </w:rPr>
+        <w:t>]</w:t>
+      </w:r>
+    </w:p>
+    <w:p>
+      <w:pPr>
+        <w:pStyle w:val="Corpodetexto"/>
+        <w:rPr>
+          <w:lang w:val="pt-BR"/>
+        </w:rPr>
+      </w:pPr>
+      <w:r>
+        <w:rPr>
+          <w:lang w:val="pt-BR"/>
+        </w:rPr>
+        <w:t xml:space="preserve">Se no passo </w:t>
+      </w:r>
+      <w:r>
+        <w:rPr>
+          <w:lang w:val="pt-BR"/>
+        </w:rPr>
+        <w:t>4.6 do Fluxo Principal o sistema não conseguir marcar um ponto no mapa, o mesmo deverá apresentar ao usuário a seguinte mensagem: “Erro ao marcar o ponto no mapa, favor tente novamente”.</w:t>
+      </w:r>
+    </w:p>
+    <w:p>
+      <w:pPr>
+        <w:pStyle w:val="Corpodetexto"/>
+        <w:rPr>
+          <w:lang w:val="pt-BR"/>
+        </w:rPr>
+      </w:pPr>
     </w:p>
     <w:p>
       <w:pPr>
@@ -679,11 +1112,21 @@
           <w:lang w:val="pt-BR"/>
         </w:rPr>
       </w:pPr>
-      <w:r>
-        <w:rPr>
-          <w:lang w:val="pt-BR"/>
-        </w:rPr>
-        <w:t xml:space="preserve">Subfluxos </w:t>
+      <w:bookmarkStart w:id="0" w:name="_GoBack"/>
+      <w:bookmarkEnd w:id="0"/>
+      <w:proofErr w:type="spellStart"/>
+      <w:r>
+        <w:rPr>
+          <w:lang w:val="pt-BR"/>
+        </w:rPr>
+        <w:t>Subfluxos</w:t>
+      </w:r>
+      <w:proofErr w:type="spellEnd"/>
+      <w:r>
+        <w:rPr>
+          <w:lang w:val="pt-BR"/>
+        </w:rPr>
+        <w:t xml:space="preserve"> </w:t>
       </w:r>
     </w:p>
     <w:p>
@@ -704,8 +1147,16 @@
         <w:rPr>
           <w:lang w:val="pt-BR"/>
         </w:rPr>
-        <w:t>NÃO EXISTE</w:t>
-      </w:r>
+        <w:t xml:space="preserve">NÃO </w:t>
+      </w:r>
+      <w:proofErr w:type="gramStart"/>
+      <w:r>
+        <w:rPr>
+          <w:lang w:val="pt-BR"/>
+        </w:rPr>
+        <w:t>EXISTE</w:t>
+      </w:r>
+      <w:proofErr w:type="gramEnd"/>
     </w:p>
     <w:p>
       <w:pPr>
@@ -734,6 +1185,7 @@
           <w:lang w:val="pt-BR"/>
         </w:rPr>
       </w:pPr>
+      <w:proofErr w:type="gramStart"/>
       <w:r>
         <w:rPr>
           <w:lang w:val="pt-BR"/>
@@ -744,13 +1196,14 @@
         <w:rPr>
           <w:lang w:val="pt-BR"/>
         </w:rPr>
-        <w:t>Usuário</w:t>
-      </w:r>
-      <w:r>
-        <w:rPr>
-          <w:lang w:val="pt-BR"/>
-        </w:rPr>
-        <w:t xml:space="preserve"> localizado no sistema</w:t>
+        <w:t>Ponto</w:t>
+      </w:r>
+      <w:proofErr w:type="gramEnd"/>
+      <w:r>
+        <w:rPr>
+          <w:lang w:val="pt-BR"/>
+        </w:rPr>
+        <w:t xml:space="preserve"> marcado no mapa</w:t>
       </w:r>
     </w:p>
     <w:p>
@@ -790,8 +1243,16 @@
         <w:rPr>
           <w:lang w:val="pt-BR"/>
         </w:rPr>
-        <w:t>NÃO EXISTE</w:t>
-      </w:r>
+        <w:t xml:space="preserve">NÃO </w:t>
+      </w:r>
+      <w:proofErr w:type="gramStart"/>
+      <w:r>
+        <w:rPr>
+          <w:lang w:val="pt-BR"/>
+        </w:rPr>
+        <w:t>EXISTE</w:t>
+      </w:r>
+      <w:proofErr w:type="gramEnd"/>
     </w:p>
     <w:p>
       <w:pPr>
@@ -924,11 +1385,19 @@
               <w:sz w:val="20"/>
             </w:rPr>
           </w:pPr>
+          <w:proofErr w:type="spellStart"/>
           <w:r>
             <w:rPr>
               <w:sz w:val="20"/>
             </w:rPr>
-            <w:t xml:space="preserve">Página </w:t>
+            <w:t>Página</w:t>
+          </w:r>
+          <w:proofErr w:type="spellEnd"/>
+          <w:r>
+            <w:rPr>
+              <w:sz w:val="20"/>
+            </w:rPr>
+            <w:t xml:space="preserve"> </w:t>
           </w:r>
           <w:r>
             <w:rPr>
@@ -957,7 +1426,7 @@
               <w:noProof/>
               <w:sz w:val="20"/>
             </w:rPr>
-            <w:t>1</w:t>
+            <w:t>2</w:t>
           </w:r>
           <w:r>
             <w:rPr>
@@ -1011,7 +1480,7 @@
               <w:sz w:val="20"/>
               <w:szCs w:val="20"/>
             </w:rPr>
-            <w:t>1</w:t>
+            <w:t>2</w:t>
           </w:r>
           <w:r>
             <w:rPr>

--- a/Requisitos/Especificação de Caso de Uso - E3.docx
+++ b/Requisitos/Especificação de Caso de Uso - E3.docx
@@ -44,7 +44,13 @@
         <w:rPr>
           <w:lang w:val="pt-BR"/>
         </w:rPr>
-        <w:t xml:space="preserve"> no Mapa</w:t>
+        <w:t xml:space="preserve"> </w:t>
+      </w:r>
+      <w:r>
+        <w:rPr>
+          <w:lang w:val="pt-BR"/>
+        </w:rPr>
+        <w:t>do Produto</w:t>
       </w:r>
     </w:p>
     <w:p>
@@ -97,13 +103,13 @@
         <w:rPr>
           <w:lang w:val="pt-BR"/>
         </w:rPr>
-        <w:t>Marcar Ponto no Mapa</w:t>
-      </w:r>
-      <w:r>
-        <w:rPr>
-          <w:lang w:val="pt-BR"/>
-        </w:rPr>
-        <w:t xml:space="preserve"> tem como objetivo retornar</w:t>
+        <w:t xml:space="preserve">Marcar Ponto do Produto </w:t>
+      </w:r>
+      <w:r>
+        <w:rPr>
+          <w:lang w:val="pt-BR"/>
+        </w:rPr>
+        <w:t>tem como objetivo retornar</w:t>
       </w:r>
       <w:r>
         <w:rPr>
@@ -329,38 +335,20 @@
         <w:rPr>
           <w:lang w:val="pt-BR"/>
         </w:rPr>
-        <w:t xml:space="preserve"> Usuário</w:t>
+        <w:t xml:space="preserve"> </w:t>
+      </w:r>
+      <w:r>
+        <w:rPr>
+          <w:lang w:val="pt-BR"/>
+        </w:rPr>
+        <w:t>Sistema</w:t>
       </w:r>
       <w:proofErr w:type="gramEnd"/>
       <w:r>
         <w:rPr>
           <w:lang w:val="pt-BR"/>
         </w:rPr>
-        <w:t xml:space="preserve"> </w:t>
-      </w:r>
-      <w:r>
-        <w:rPr>
-          <w:lang w:val="pt-BR"/>
-        </w:rPr>
-        <w:t>solicita abertura d</w:t>
-      </w:r>
-      <w:r>
-        <w:rPr>
-          <w:lang w:val="pt-BR"/>
-        </w:rPr>
-        <w:t>o aplicativo</w:t>
-      </w:r>
-      <w:r>
-        <w:rPr>
-          <w:lang w:val="pt-BR"/>
-        </w:rPr>
-        <w:t>;</w:t>
-      </w:r>
-      <w:r>
-        <w:rPr>
-          <w:lang w:val="pt-BR"/>
-        </w:rPr>
-        <w:t xml:space="preserve"> </w:t>
+        <w:t xml:space="preserve"> carrega o mapa;</w:t>
       </w:r>
     </w:p>
     <w:p>
@@ -376,40 +364,26 @@
         <w:rPr>
           <w:lang w:val="pt-BR"/>
         </w:rPr>
-        <w:t>4.3</w:t>
-      </w:r>
-      <w:r>
-        <w:rPr>
-          <w:lang w:val="pt-BR"/>
-        </w:rPr>
-        <w:t xml:space="preserve"> Usuário</w:t>
+        <w:t xml:space="preserve">4.3 </w:t>
+      </w:r>
+      <w:r>
+        <w:rPr>
+          <w:lang w:val="pt-BR"/>
+        </w:rPr>
+        <w:t>Usuário</w:t>
       </w:r>
       <w:proofErr w:type="gramEnd"/>
       <w:r>
         <w:rPr>
           <w:lang w:val="pt-BR"/>
         </w:rPr>
-        <w:t xml:space="preserve"> digita </w:t>
-      </w:r>
-      <w:proofErr w:type="spellStart"/>
-      <w:r>
-        <w:rPr>
-          <w:lang w:val="pt-BR"/>
-        </w:rPr>
-        <w:t>login</w:t>
-      </w:r>
-      <w:proofErr w:type="spellEnd"/>
-      <w:r>
-        <w:rPr>
-          <w:lang w:val="pt-BR"/>
-        </w:rPr>
-        <w:t xml:space="preserve"> e senha</w:t>
-      </w:r>
-      <w:r>
-        <w:rPr>
-          <w:lang w:val="pt-BR"/>
-        </w:rPr>
-        <w:t>;</w:t>
+        <w:t xml:space="preserve"> </w:t>
+      </w:r>
+      <w:r>
+        <w:rPr>
+          <w:lang w:val="pt-BR"/>
+        </w:rPr>
+        <w:t>clica no local que deseja marcar o produto no mapa;</w:t>
       </w:r>
     </w:p>
     <w:p>
@@ -425,40 +399,26 @@
         <w:rPr>
           <w:lang w:val="pt-BR"/>
         </w:rPr>
-        <w:t>4.4</w:t>
-      </w:r>
-      <w:r>
-        <w:rPr>
-          <w:lang w:val="pt-BR"/>
-        </w:rPr>
-        <w:t xml:space="preserve"> Sistema</w:t>
+        <w:t>4.4 Sistema</w:t>
       </w:r>
       <w:proofErr w:type="gramEnd"/>
       <w:r>
         <w:rPr>
           <w:lang w:val="pt-BR"/>
         </w:rPr>
-        <w:t xml:space="preserve"> </w:t>
-      </w:r>
-      <w:proofErr w:type="spellStart"/>
-      <w:r>
-        <w:rPr>
-          <w:lang w:val="pt-BR"/>
-        </w:rPr>
-        <w:t>loga</w:t>
-      </w:r>
-      <w:proofErr w:type="spellEnd"/>
-      <w:r>
-        <w:rPr>
-          <w:lang w:val="pt-BR"/>
-        </w:rPr>
-        <w:t xml:space="preserve"> usuário com sucesso</w:t>
-      </w:r>
-      <w:r>
-        <w:rPr>
-          <w:lang w:val="pt-BR"/>
-        </w:rPr>
-        <w:t>;</w:t>
+        <w:t xml:space="preserve"> abre uma janela para</w:t>
+      </w:r>
+      <w:r>
+        <w:rPr>
+          <w:lang w:val="pt-BR"/>
+        </w:rPr>
+        <w:t xml:space="preserve"> o usuário</w:t>
+      </w:r>
+      <w:r>
+        <w:rPr>
+          <w:lang w:val="pt-BR"/>
+        </w:rPr>
+        <w:t xml:space="preserve"> digitar produto e preço;</w:t>
       </w:r>
     </w:p>
     <w:p>
@@ -474,26 +434,32 @@
         <w:rPr>
           <w:lang w:val="pt-BR"/>
         </w:rPr>
-        <w:t>4.5</w:t>
-      </w:r>
-      <w:r>
-        <w:rPr>
-          <w:lang w:val="pt-BR"/>
-        </w:rPr>
-        <w:t xml:space="preserve"> Usuário</w:t>
+        <w:t>4.</w:t>
+      </w:r>
+      <w:r>
+        <w:rPr>
+          <w:lang w:val="pt-BR"/>
+        </w:rPr>
+        <w:t>5</w:t>
+      </w:r>
+      <w:r>
+        <w:rPr>
+          <w:lang w:val="pt-BR"/>
+        </w:rPr>
+        <w:t xml:space="preserve"> </w:t>
+      </w:r>
+      <w:r>
+        <w:rPr>
+          <w:lang w:val="pt-BR"/>
+        </w:rPr>
+        <w:t>Usuário</w:t>
       </w:r>
       <w:proofErr w:type="gramEnd"/>
       <w:r>
         <w:rPr>
           <w:lang w:val="pt-BR"/>
         </w:rPr>
-        <w:t xml:space="preserve"> seleciona o local que deseja marcar no mapa</w:t>
-      </w:r>
-      <w:r>
-        <w:rPr>
-          <w:lang w:val="pt-BR"/>
-        </w:rPr>
-        <w:t>;</w:t>
+        <w:t xml:space="preserve"> digita o produto e preço que deseja marcar no mapa;</w:t>
       </w:r>
     </w:p>
     <w:p>
@@ -546,7 +512,31 @@
         <w:rPr>
           <w:lang w:val="pt-BR"/>
         </w:rPr>
-        <w:t>mensagem informando: “ ponto marcado no mapa com sucesso”</w:t>
+        <w:t>mensagem informando: “</w:t>
+      </w:r>
+      <w:r>
+        <w:rPr>
+          <w:lang w:val="pt-BR"/>
+        </w:rPr>
+        <w:t>Produto</w:t>
+      </w:r>
+      <w:r>
+        <w:rPr>
+          <w:lang w:val="pt-BR"/>
+        </w:rPr>
+        <w:t xml:space="preserve"> marcado no mapa com sucesso</w:t>
+      </w:r>
+      <w:r>
+        <w:rPr>
+          <w:lang w:val="pt-BR"/>
+        </w:rPr>
+        <w:t>!</w:t>
+      </w:r>
+      <w:r>
+        <w:rPr>
+          <w:lang w:val="pt-BR"/>
+        </w:rPr>
+        <w:t>”</w:t>
       </w:r>
       <w:r>
         <w:rPr>
@@ -615,7 +605,13 @@
         <w:rPr>
           <w:lang w:val="pt-BR"/>
         </w:rPr>
-        <w:t>4.8</w:t>
+        <w:t>4.</w:t>
+      </w:r>
+      <w:r>
+        <w:rPr>
+          <w:lang w:val="pt-BR"/>
+        </w:rPr>
+        <w:t>8</w:t>
       </w:r>
       <w:r>
         <w:rPr>
@@ -706,52 +702,173 @@
         <w:rPr>
           <w:lang w:val="pt-BR"/>
         </w:rPr>
+        <w:t xml:space="preserve">Se no passo 4.2 do Fluxo Principal </w:t>
+      </w:r>
+      <w:r>
+        <w:rPr>
+          <w:lang w:val="pt-BR"/>
+        </w:rPr>
+        <w:t>o sistema</w:t>
+      </w:r>
+      <w:r>
+        <w:rPr>
+          <w:lang w:val="pt-BR"/>
+        </w:rPr>
+        <w:t xml:space="preserve"> tentar </w:t>
+      </w:r>
+      <w:r>
+        <w:rPr>
+          <w:lang w:val="pt-BR"/>
+        </w:rPr>
+        <w:t xml:space="preserve">carregar </w:t>
+      </w:r>
+      <w:r>
+        <w:rPr>
+          <w:lang w:val="pt-BR"/>
+        </w:rPr>
+        <w:t xml:space="preserve">o </w:t>
+      </w:r>
+      <w:r>
+        <w:rPr>
+          <w:lang w:val="pt-BR"/>
+        </w:rPr>
+        <w:t xml:space="preserve">mapa </w:t>
+      </w:r>
+      <w:r>
+        <w:rPr>
+          <w:lang w:val="pt-BR"/>
+        </w:rPr>
+        <w:t>e o mesmo apre</w:t>
+      </w:r>
+      <w:r>
+        <w:rPr>
+          <w:lang w:val="pt-BR"/>
+        </w:rPr>
+        <w:t>sentar erro, deverá informar: “</w:t>
+      </w:r>
+      <w:r>
+        <w:rPr>
+          <w:lang w:val="pt-BR"/>
+        </w:rPr>
+        <w:t xml:space="preserve">Erro ao </w:t>
+      </w:r>
+      <w:r>
+        <w:rPr>
+          <w:lang w:val="pt-BR"/>
+        </w:rPr>
+        <w:t xml:space="preserve">carregar </w:t>
+      </w:r>
+      <w:r>
+        <w:rPr>
+          <w:lang w:val="pt-BR"/>
+        </w:rPr>
+        <w:t xml:space="preserve">o </w:t>
+      </w:r>
+      <w:r>
+        <w:rPr>
+          <w:lang w:val="pt-BR"/>
+        </w:rPr>
+        <w:t>mapa</w:t>
+      </w:r>
+      <w:r>
+        <w:rPr>
+          <w:lang w:val="pt-BR"/>
+        </w:rPr>
+        <w:t>, tente novamente</w:t>
+      </w:r>
+      <w:proofErr w:type="gramStart"/>
+      <w:r>
+        <w:rPr>
+          <w:lang w:val="pt-BR"/>
+        </w:rPr>
+        <w:t>”</w:t>
+      </w:r>
+      <w:proofErr w:type="gramEnd"/>
+    </w:p>
+    <w:p>
+      <w:pPr>
+        <w:pStyle w:val="Ttulo2"/>
+        <w:numPr>
+          <w:ilvl w:val="0"/>
+          <w:numId w:val="0"/>
+        </w:numPr>
+        <w:ind w:left="720"/>
+        <w:rPr>
+          <w:highlight w:val="yellow"/>
+        </w:rPr>
+      </w:pPr>
+    </w:p>
+    <w:p>
+      <w:pPr>
+        <w:pStyle w:val="Ttulo2"/>
+        <w:rPr>
+          <w:lang w:val="pt-BR"/>
+        </w:rPr>
+      </w:pPr>
+      <w:r>
+        <w:rPr>
+          <w:lang w:val="pt-BR"/>
+        </w:rPr>
+        <w:t>Fluxo Alternativo [FA002]</w:t>
+      </w:r>
+    </w:p>
+    <w:p>
+      <w:pPr>
+        <w:pStyle w:val="Corpodetexto"/>
+        <w:rPr>
+          <w:lang w:val="pt-BR"/>
+        </w:rPr>
+      </w:pPr>
+      <w:r>
+        <w:rPr>
+          <w:lang w:val="pt-BR"/>
+        </w:rPr>
         <w:t xml:space="preserve">Se no passo </w:t>
       </w:r>
       <w:r>
         <w:rPr>
           <w:lang w:val="pt-BR"/>
         </w:rPr>
-        <w:t>4.</w:t>
-      </w:r>
-      <w:r>
-        <w:rPr>
-          <w:lang w:val="pt-BR"/>
-        </w:rPr>
-        <w:t>2</w:t>
-      </w:r>
-      <w:r>
-        <w:rPr>
-          <w:lang w:val="pt-BR"/>
-        </w:rPr>
-        <w:t xml:space="preserve"> do Fluxo Principal </w:t>
-      </w:r>
-      <w:r>
-        <w:rPr>
-          <w:lang w:val="pt-BR"/>
-        </w:rPr>
-        <w:t xml:space="preserve">o </w:t>
-      </w:r>
-      <w:r>
-        <w:rPr>
-          <w:lang w:val="pt-BR"/>
-        </w:rPr>
-        <w:t xml:space="preserve">usuário tentar abrir o aplicativo e o mesmo apresentar erro, deverá informar: </w:t>
+        <w:t xml:space="preserve">4.4 do Fluxo Principal o </w:t>
+      </w:r>
+      <w:r>
+        <w:rPr>
+          <w:lang w:val="pt-BR"/>
+        </w:rPr>
+        <w:t xml:space="preserve">sistema não </w:t>
+      </w:r>
+      <w:r>
+        <w:rPr>
+          <w:lang w:val="pt-BR"/>
+        </w:rPr>
+        <w:t>abrir uma janela para o usuário</w:t>
+      </w:r>
+      <w:r>
+        <w:rPr>
+          <w:lang w:val="pt-BR"/>
+        </w:rPr>
+        <w:t xml:space="preserve">, o mesmo deverá apresentar a seguinte mensagem: “Erro ao </w:t>
+      </w:r>
+      <w:r>
+        <w:rPr>
+          <w:lang w:val="pt-BR"/>
+        </w:rPr>
+        <w:t>abrir a janela</w:t>
+      </w:r>
+      <w:r>
+        <w:rPr>
+          <w:lang w:val="pt-BR"/>
+        </w:rPr>
+        <w:t>, favor tente novamente</w:t>
       </w:r>
       <w:proofErr w:type="gramStart"/>
       <w:r>
         <w:rPr>
           <w:lang w:val="pt-BR"/>
         </w:rPr>
-        <w:t xml:space="preserve">“ </w:t>
+        <w:t>”</w:t>
       </w:r>
       <w:proofErr w:type="gramEnd"/>
-      <w:r>
-        <w:rPr>
-          <w:lang w:val="pt-BR"/>
-        </w:rPr>
-        <w:t>Erro ao abrir o aplicativo, tente novamente”</w:t>
-      </w:r>
     </w:p>
     <w:p>
       <w:pPr>
@@ -772,7 +889,19 @@
         <w:rPr>
           <w:lang w:val="pt-BR"/>
         </w:rPr>
-        <w:t>Fluxo Alternativo [FA002]</w:t>
+        <w:t>Fluxo Alternativo [FA00</w:t>
+      </w:r>
+      <w:r>
+        <w:rPr>
+          <w:lang w:val="pt-BR"/>
+        </w:rPr>
+        <w:t>3</w:t>
+      </w:r>
+      <w:r>
+        <w:rPr>
+          <w:lang w:val="pt-BR"/>
+        </w:rPr>
+        <w:t>]</w:t>
       </w:r>
     </w:p>
     <w:p>
@@ -792,304 +921,37 @@
         <w:rPr>
           <w:lang w:val="pt-BR"/>
         </w:rPr>
-        <w:t xml:space="preserve">4.4 do Fluxo Principal o </w:t>
-      </w:r>
-      <w:r>
-        <w:rPr>
-          <w:lang w:val="pt-BR"/>
-        </w:rPr>
-        <w:t xml:space="preserve">sistema não </w:t>
-      </w:r>
-      <w:proofErr w:type="spellStart"/>
-      <w:r>
-        <w:rPr>
-          <w:lang w:val="pt-BR"/>
-        </w:rPr>
-        <w:t>logar</w:t>
-      </w:r>
-      <w:proofErr w:type="spellEnd"/>
-      <w:r>
-        <w:rPr>
-          <w:lang w:val="pt-BR"/>
-        </w:rPr>
-        <w:t xml:space="preserve"> o usuário com sucesso, o mesmo deverá apresentar a seguinte mensagem: “Erro ao </w:t>
-      </w:r>
-      <w:proofErr w:type="spellStart"/>
-      <w:r>
-        <w:rPr>
-          <w:lang w:val="pt-BR"/>
-        </w:rPr>
-        <w:t>logar</w:t>
-      </w:r>
-      <w:proofErr w:type="spellEnd"/>
-      <w:r>
-        <w:rPr>
-          <w:lang w:val="pt-BR"/>
-        </w:rPr>
-        <w:t xml:space="preserve"> no sistema, favor confirma </w:t>
-      </w:r>
-      <w:proofErr w:type="spellStart"/>
-      <w:r>
-        <w:rPr>
-          <w:lang w:val="pt-BR"/>
-        </w:rPr>
-        <w:t>login</w:t>
-      </w:r>
-      <w:proofErr w:type="spellEnd"/>
-      <w:r>
-        <w:rPr>
-          <w:lang w:val="pt-BR"/>
-        </w:rPr>
-        <w:t xml:space="preserve"> e senha e tente novamente</w:t>
-      </w:r>
-      <w:proofErr w:type="gramStart"/>
-      <w:r>
-        <w:rPr>
-          <w:lang w:val="pt-BR"/>
-        </w:rPr>
-        <w:t>”</w:t>
-      </w:r>
-      <w:proofErr w:type="gramEnd"/>
-    </w:p>
-    <w:p>
-      <w:pPr>
-        <w:pStyle w:val="Corpodetexto"/>
-        <w:rPr>
-          <w:lang w:val="pt-BR"/>
-        </w:rPr>
-      </w:pPr>
-    </w:p>
-    <w:p>
-      <w:pPr>
-        <w:pStyle w:val="Ttulo2"/>
-        <w:rPr>
-          <w:lang w:val="pt-BR"/>
-        </w:rPr>
-      </w:pPr>
-      <w:r>
-        <w:rPr>
-          <w:lang w:val="pt-BR"/>
-        </w:rPr>
-        <w:t>Fluxo Alternativo [FA00</w:t>
-      </w:r>
-      <w:r>
-        <w:rPr>
-          <w:lang w:val="pt-BR"/>
-        </w:rPr>
-        <w:t>3</w:t>
-      </w:r>
-      <w:r>
-        <w:rPr>
-          <w:lang w:val="pt-BR"/>
-        </w:rPr>
-        <w:t>]</w:t>
-      </w:r>
-    </w:p>
-    <w:p>
-      <w:pPr>
-        <w:pStyle w:val="Corpodetexto"/>
-        <w:rPr>
-          <w:lang w:val="pt-BR"/>
-        </w:rPr>
-      </w:pPr>
-      <w:r>
-        <w:rPr>
-          <w:lang w:val="pt-BR"/>
-        </w:rPr>
-        <w:t xml:space="preserve">Se no passo </w:t>
-      </w:r>
-      <w:r>
-        <w:rPr>
-          <w:lang w:val="pt-BR"/>
-        </w:rPr>
-        <w:t xml:space="preserve">4.4 do Fluxo Principal o sistema não </w:t>
-      </w:r>
-      <w:proofErr w:type="spellStart"/>
-      <w:r>
-        <w:rPr>
-          <w:lang w:val="pt-BR"/>
-        </w:rPr>
-        <w:t>logar</w:t>
-      </w:r>
-      <w:proofErr w:type="spellEnd"/>
-      <w:r>
-        <w:rPr>
-          <w:lang w:val="pt-BR"/>
-        </w:rPr>
-        <w:t xml:space="preserve"> o usuário com sucesso o mesmo</w:t>
-      </w:r>
-      <w:r>
-        <w:rPr>
-          <w:lang w:val="pt-BR"/>
-        </w:rPr>
-        <w:t xml:space="preserve"> deverá</w:t>
-      </w:r>
-      <w:r>
-        <w:rPr>
-          <w:lang w:val="pt-BR"/>
-        </w:rPr>
-        <w:t xml:space="preserve"> </w:t>
-      </w:r>
-      <w:r>
-        <w:rPr>
-          <w:lang w:val="pt-BR"/>
-        </w:rPr>
-        <w:t>identificar que houve uma perda de conexão com a internet e solicitará ao usuário que verifique sua conexão com o smartphone.</w:t>
-      </w:r>
-    </w:p>
-    <w:p>
-      <w:pPr>
-        <w:pStyle w:val="Corpodetexto"/>
-        <w:rPr>
-          <w:lang w:val="pt-BR"/>
-        </w:rPr>
-      </w:pPr>
-    </w:p>
-    <w:p>
-      <w:pPr>
-        <w:pStyle w:val="Ttulo2"/>
-        <w:rPr>
-          <w:lang w:val="pt-BR"/>
-        </w:rPr>
-      </w:pPr>
-      <w:r>
-        <w:rPr>
-          <w:lang w:val="pt-BR"/>
-        </w:rPr>
-        <w:t>Fluxo Alternativo [FA00</w:t>
-      </w:r>
-      <w:r>
-        <w:rPr>
-          <w:lang w:val="pt-BR"/>
-        </w:rPr>
-        <w:t>4</w:t>
-      </w:r>
-      <w:r>
-        <w:rPr>
-          <w:lang w:val="pt-BR"/>
-        </w:rPr>
-        <w:t>]</w:t>
-      </w:r>
-    </w:p>
-    <w:p>
-      <w:pPr>
-        <w:pStyle w:val="Corpodetexto"/>
-        <w:rPr>
-          <w:lang w:val="pt-BR"/>
-        </w:rPr>
-      </w:pPr>
-      <w:r>
-        <w:rPr>
-          <w:lang w:val="pt-BR"/>
-        </w:rPr>
-        <w:t xml:space="preserve">Se no passo </w:t>
-      </w:r>
-      <w:r>
-        <w:rPr>
-          <w:lang w:val="pt-BR"/>
-        </w:rPr>
-        <w:t xml:space="preserve">4.5 do Fluxo Principal o </w:t>
-      </w:r>
-      <w:r>
-        <w:rPr>
-          <w:lang w:val="pt-BR"/>
-        </w:rPr>
-        <w:t xml:space="preserve">usuário tentar </w:t>
-      </w:r>
-      <w:r>
-        <w:rPr>
-          <w:lang w:val="pt-BR"/>
-        </w:rPr>
-        <w:t>marcar um ponto</w:t>
-      </w:r>
-      <w:r>
-        <w:rPr>
-          <w:lang w:val="pt-BR"/>
-        </w:rPr>
-        <w:t xml:space="preserve"> existente</w:t>
-      </w:r>
-      <w:r>
-        <w:rPr>
-          <w:lang w:val="pt-BR"/>
-        </w:rPr>
-        <w:t xml:space="preserve"> no mapa, o mesmo deverá apresentar ao usuário a seguinte mensagem: “</w:t>
-      </w:r>
-      <w:r>
-        <w:rPr>
-          <w:lang w:val="pt-BR"/>
-        </w:rPr>
-        <w:t>Este ponto já foi marcado</w:t>
-      </w:r>
-      <w:r>
-        <w:rPr>
-          <w:lang w:val="pt-BR"/>
-        </w:rPr>
-        <w:t xml:space="preserve"> </w:t>
-      </w:r>
-      <w:r>
-        <w:rPr>
-          <w:lang w:val="pt-BR"/>
-        </w:rPr>
-        <w:t>no mapa</w:t>
-      </w:r>
-      <w:r>
-        <w:rPr>
-          <w:lang w:val="pt-BR"/>
-        </w:rPr>
-        <w:t>, favor marque em outro local</w:t>
-      </w:r>
-      <w:r>
-        <w:rPr>
-          <w:lang w:val="pt-BR"/>
-        </w:rPr>
-        <w:t>”.</w:t>
-      </w:r>
-    </w:p>
-    <w:p>
-      <w:pPr>
-        <w:pStyle w:val="Ttulo2"/>
-        <w:rPr>
-          <w:lang w:val="pt-BR"/>
-        </w:rPr>
-      </w:pPr>
-      <w:r>
-        <w:rPr>
-          <w:lang w:val="pt-BR"/>
-        </w:rPr>
-        <w:lastRenderedPageBreak/>
-        <w:t>Fluxo Alternativo [FA00</w:t>
-      </w:r>
-      <w:r>
-        <w:rPr>
-          <w:lang w:val="pt-BR"/>
-        </w:rPr>
-        <w:t>5</w:t>
-      </w:r>
-      <w:r>
-        <w:rPr>
-          <w:lang w:val="pt-BR"/>
-        </w:rPr>
-        <w:t>]</w:t>
-      </w:r>
-    </w:p>
-    <w:p>
-      <w:pPr>
-        <w:pStyle w:val="Corpodetexto"/>
-        <w:rPr>
-          <w:lang w:val="pt-BR"/>
-        </w:rPr>
-      </w:pPr>
-      <w:r>
-        <w:rPr>
-          <w:lang w:val="pt-BR"/>
-        </w:rPr>
-        <w:t xml:space="preserve">Se no passo </w:t>
-      </w:r>
-      <w:r>
-        <w:rPr>
-          <w:lang w:val="pt-BR"/>
-        </w:rPr>
-        <w:t>4.6 do Fluxo Principal o sistema não conseguir marcar um ponto no mapa, o mesmo deverá apresentar ao usuário a seguinte mensagem: “Erro ao marcar o ponto no mapa, favor tente novamente”.</w:t>
+        <w:t>4.6</w:t>
+      </w:r>
+      <w:r>
+        <w:rPr>
+          <w:lang w:val="pt-BR"/>
+        </w:rPr>
+        <w:t xml:space="preserve"> do Fluxo Principal o sistema não </w:t>
+      </w:r>
+      <w:r>
+        <w:rPr>
+          <w:lang w:val="pt-BR"/>
+        </w:rPr>
+        <w:t xml:space="preserve">retornar a mensagem esperada, </w:t>
+      </w:r>
+      <w:r>
+        <w:rPr>
+          <w:lang w:val="pt-BR"/>
+        </w:rPr>
+        <w:t xml:space="preserve">o mesmo deverá </w:t>
+      </w:r>
+      <w:r>
+        <w:rPr>
+          <w:lang w:val="pt-BR"/>
+        </w:rPr>
+        <w:t>informar a seguinte mensagem: “Erro ao marcar o produto no mapa, favor tente novamente”</w:t>
+      </w:r>
+      <w:r>
+        <w:rPr>
+          <w:lang w:val="pt-BR"/>
+        </w:rPr>
+        <w:t>.</w:t>
       </w:r>
     </w:p>
     <w:p>
@@ -1196,7 +1058,7 @@
         <w:rPr>
           <w:lang w:val="pt-BR"/>
         </w:rPr>
-        <w:t>Ponto</w:t>
+        <w:t>Produto</w:t>
       </w:r>
       <w:proofErr w:type="gramEnd"/>
       <w:r>
@@ -1204,6 +1066,12 @@
           <w:lang w:val="pt-BR"/>
         </w:rPr>
         <w:t xml:space="preserve"> marcado no mapa</w:t>
+      </w:r>
+      <w:r>
+        <w:rPr>
+          <w:lang w:val="pt-BR"/>
+        </w:rPr>
+        <w:t>;</w:t>
       </w:r>
     </w:p>
     <w:p>
@@ -1222,6 +1090,7 @@
         <w:rPr>
           <w:lang w:val="pt-BR"/>
         </w:rPr>
+        <w:lastRenderedPageBreak/>
         <w:t>Requisitos Adicionais</w:t>
       </w:r>
     </w:p>
@@ -1426,7 +1295,7 @@
               <w:noProof/>
               <w:sz w:val="20"/>
             </w:rPr>
-            <w:t>2</w:t>
+            <w:t>1</w:t>
           </w:r>
           <w:r>
             <w:rPr>

--- a/Requisitos/Especificação de Caso de Uso - E3.docx
+++ b/Requisitos/Especificação de Caso de Uso - E3.docx
@@ -64,14 +64,12 @@
           <w:lang w:val="pt-BR"/>
         </w:rPr>
       </w:pPr>
-      <w:proofErr w:type="gramStart"/>
       <w:r>
         <w:rPr>
           <w:lang w:val="pt-BR"/>
         </w:rPr>
         <w:t>1</w:t>
       </w:r>
-      <w:proofErr w:type="gramEnd"/>
       <w:r>
         <w:rPr>
           <w:lang w:val="pt-BR"/>
@@ -150,19 +148,9 @@
           <w:numId w:val="11"/>
         </w:numPr>
       </w:pPr>
-      <w:proofErr w:type="spellStart"/>
-      <w:r>
-        <w:t>Descrição</w:t>
-      </w:r>
-      <w:proofErr w:type="spellEnd"/>
-      <w:r>
-        <w:t xml:space="preserve"> dos </w:t>
-      </w:r>
-      <w:proofErr w:type="spellStart"/>
-      <w:r>
-        <w:t>Atores</w:t>
-      </w:r>
-      <w:proofErr w:type="spellEnd"/>
+      <w:r>
+        <w:t>Descrição dos Atores</w:t>
+      </w:r>
     </w:p>
     <w:p>
       <w:pPr>
@@ -233,21 +221,7 @@
         <w:rPr>
           <w:lang w:val="pt-BR"/>
         </w:rPr>
-        <w:t xml:space="preserve">Usuário </w:t>
-      </w:r>
-      <w:proofErr w:type="spellStart"/>
-      <w:r>
-        <w:rPr>
-          <w:lang w:val="pt-BR"/>
-        </w:rPr>
-        <w:t>logado</w:t>
-      </w:r>
-      <w:proofErr w:type="spellEnd"/>
-      <w:r>
-        <w:rPr>
-          <w:lang w:val="pt-BR"/>
-        </w:rPr>
-        <w:t xml:space="preserve"> no Sistema</w:t>
+        <w:t>Usuário logado no Sistema</w:t>
       </w:r>
       <w:r>
         <w:rPr>
@@ -299,16 +273,8 @@
         <w:rPr>
           <w:lang w:val="pt-BR"/>
         </w:rPr>
-        <w:t xml:space="preserve">Usuário clica no </w:t>
-      </w:r>
-      <w:proofErr w:type="gramStart"/>
-      <w:r>
-        <w:rPr>
-          <w:lang w:val="pt-BR"/>
-        </w:rPr>
-        <w:t>menu</w:t>
-      </w:r>
-      <w:proofErr w:type="gramEnd"/>
+        <w:t>Usuário clica no menu</w:t>
+      </w:r>
       <w:r>
         <w:rPr>
           <w:lang w:val="pt-BR"/>
@@ -324,7 +290,6 @@
           <w:lang w:val="pt-BR"/>
         </w:rPr>
       </w:pPr>
-      <w:proofErr w:type="gramStart"/>
       <w:r>
         <w:rPr>
           <w:lang w:val="pt-BR"/>
@@ -341,14 +306,7 @@
         <w:rPr>
           <w:lang w:val="pt-BR"/>
         </w:rPr>
-        <w:t>Sistema</w:t>
-      </w:r>
-      <w:proofErr w:type="gramEnd"/>
-      <w:r>
-        <w:rPr>
-          <w:lang w:val="pt-BR"/>
-        </w:rPr>
-        <w:t xml:space="preserve"> carrega o mapa;</w:t>
+        <w:t>Sistema carrega o mapa;</w:t>
       </w:r>
     </w:p>
     <w:p>
@@ -359,7 +317,6 @@
           <w:lang w:val="pt-BR"/>
         </w:rPr>
       </w:pPr>
-      <w:proofErr w:type="gramStart"/>
       <w:r>
         <w:rPr>
           <w:lang w:val="pt-BR"/>
@@ -370,14 +327,7 @@
         <w:rPr>
           <w:lang w:val="pt-BR"/>
         </w:rPr>
-        <w:t>Usuário</w:t>
-      </w:r>
-      <w:proofErr w:type="gramEnd"/>
-      <w:r>
-        <w:rPr>
-          <w:lang w:val="pt-BR"/>
-        </w:rPr>
-        <w:t xml:space="preserve"> </w:t>
+        <w:t xml:space="preserve">Usuário </w:t>
       </w:r>
       <w:r>
         <w:rPr>
@@ -394,19 +344,11 @@
           <w:lang w:val="pt-BR"/>
         </w:rPr>
       </w:pPr>
-      <w:proofErr w:type="gramStart"/>
-      <w:r>
-        <w:rPr>
-          <w:lang w:val="pt-BR"/>
-        </w:rPr>
-        <w:t>4.4 Sistema</w:t>
-      </w:r>
-      <w:proofErr w:type="gramEnd"/>
-      <w:r>
-        <w:rPr>
-          <w:lang w:val="pt-BR"/>
-        </w:rPr>
-        <w:t xml:space="preserve"> abre uma janela para</w:t>
+      <w:r>
+        <w:rPr>
+          <w:lang w:val="pt-BR"/>
+        </w:rPr>
+        <w:t>4.4 Sistema abre uma janela para</w:t>
       </w:r>
       <w:r>
         <w:rPr>
@@ -429,7 +371,6 @@
           <w:lang w:val="pt-BR"/>
         </w:rPr>
       </w:pPr>
-      <w:proofErr w:type="gramStart"/>
       <w:r>
         <w:rPr>
           <w:lang w:val="pt-BR"/>
@@ -446,20 +387,7 @@
         <w:rPr>
           <w:lang w:val="pt-BR"/>
         </w:rPr>
-        <w:t xml:space="preserve"> </w:t>
-      </w:r>
-      <w:r>
-        <w:rPr>
-          <w:lang w:val="pt-BR"/>
-        </w:rPr>
-        <w:t>Usuário</w:t>
-      </w:r>
-      <w:proofErr w:type="gramEnd"/>
-      <w:r>
-        <w:rPr>
-          <w:lang w:val="pt-BR"/>
-        </w:rPr>
-        <w:t xml:space="preserve"> digita o produto e preço que deseja marcar no mapa;</w:t>
+        <w:t xml:space="preserve"> Usuário digita o produto e preço que deseja marcar no mapa;</w:t>
       </w:r>
     </w:p>
     <w:p>
@@ -470,7 +398,6 @@
           <w:lang w:val="pt-BR"/>
         </w:rPr>
       </w:pPr>
-      <w:proofErr w:type="gramStart"/>
       <w:r>
         <w:rPr>
           <w:lang w:val="pt-BR"/>
@@ -493,14 +420,7 @@
         <w:rPr>
           <w:lang w:val="pt-BR"/>
         </w:rPr>
-        <w:t>Sistema</w:t>
-      </w:r>
-      <w:proofErr w:type="gramEnd"/>
-      <w:r>
-        <w:rPr>
-          <w:lang w:val="pt-BR"/>
-        </w:rPr>
-        <w:t xml:space="preserve"> </w:t>
+        <w:t xml:space="preserve">Sistema </w:t>
       </w:r>
       <w:r>
         <w:rPr>
@@ -553,7 +473,6 @@
           <w:lang w:val="pt-BR"/>
         </w:rPr>
       </w:pPr>
-      <w:proofErr w:type="gramStart"/>
       <w:r>
         <w:rPr>
           <w:lang w:val="pt-BR"/>
@@ -576,14 +495,7 @@
         <w:rPr>
           <w:lang w:val="pt-BR"/>
         </w:rPr>
-        <w:t>Usuário</w:t>
-      </w:r>
-      <w:proofErr w:type="gramEnd"/>
-      <w:r>
-        <w:rPr>
-          <w:lang w:val="pt-BR"/>
-        </w:rPr>
-        <w:t xml:space="preserve"> aperta: “OK”</w:t>
+        <w:t>Usuário aperta: “OK”</w:t>
       </w:r>
       <w:r>
         <w:rPr>
@@ -600,7 +512,6 @@
           <w:lang w:val="pt-BR"/>
         </w:rPr>
       </w:pPr>
-      <w:proofErr w:type="gramStart"/>
       <w:r>
         <w:rPr>
           <w:lang w:val="pt-BR"/>
@@ -623,14 +534,7 @@
         <w:rPr>
           <w:lang w:val="pt-BR"/>
         </w:rPr>
-        <w:t>so</w:t>
-      </w:r>
-      <w:proofErr w:type="gramEnd"/>
-      <w:r>
-        <w:rPr>
-          <w:lang w:val="pt-BR"/>
-        </w:rPr>
-        <w:t xml:space="preserve"> de uso encerrado com sucesso.</w:t>
+        <w:t>so de uso encerrado com sucesso.</w:t>
       </w:r>
     </w:p>
     <w:p>
@@ -651,19 +555,9 @@
         </w:numPr>
         <w:ind w:left="720" w:hanging="720"/>
       </w:pPr>
-      <w:proofErr w:type="spellStart"/>
-      <w:r>
-        <w:t>Fluxos</w:t>
-      </w:r>
-      <w:proofErr w:type="spellEnd"/>
-      <w:r>
-        <w:t xml:space="preserve"> </w:t>
-      </w:r>
-      <w:proofErr w:type="spellStart"/>
-      <w:r>
-        <w:t>Alternativos</w:t>
-      </w:r>
-      <w:proofErr w:type="spellEnd"/>
+      <w:r>
+        <w:t>Fluxos Alternativos</w:t>
+      </w:r>
     </w:p>
     <w:p>
       <w:pPr>
@@ -674,21 +568,8 @@
         </w:numPr>
         <w:ind w:left="720" w:hanging="720"/>
       </w:pPr>
-      <w:proofErr w:type="spellStart"/>
-      <w:r>
-        <w:t>Fluxo</w:t>
-      </w:r>
-      <w:proofErr w:type="spellEnd"/>
-      <w:r>
-        <w:t xml:space="preserve"> </w:t>
-      </w:r>
-      <w:proofErr w:type="spellStart"/>
-      <w:r>
-        <w:t>Alternativo</w:t>
-      </w:r>
-      <w:proofErr w:type="spellEnd"/>
-      <w:r>
-        <w:t xml:space="preserve"> [FA001]</w:t>
+      <w:r>
+        <w:t>Fluxo Alternativo [FA001]</w:t>
       </w:r>
     </w:p>
     <w:p>
@@ -738,52 +619,8 @@
         <w:rPr>
           <w:lang w:val="pt-BR"/>
         </w:rPr>
-        <w:t>e o mesmo apre</w:t>
-      </w:r>
-      <w:r>
-        <w:rPr>
-          <w:lang w:val="pt-BR"/>
-        </w:rPr>
-        <w:t>sentar erro, deverá informar: “</w:t>
-      </w:r>
-      <w:r>
-        <w:rPr>
-          <w:lang w:val="pt-BR"/>
-        </w:rPr>
-        <w:t xml:space="preserve">Erro ao </w:t>
-      </w:r>
-      <w:r>
-        <w:rPr>
-          <w:lang w:val="pt-BR"/>
-        </w:rPr>
-        <w:t xml:space="preserve">carregar </w:t>
-      </w:r>
-      <w:r>
-        <w:rPr>
-          <w:lang w:val="pt-BR"/>
-        </w:rPr>
-        <w:t xml:space="preserve">o </w:t>
-      </w:r>
-      <w:r>
-        <w:rPr>
-          <w:lang w:val="pt-BR"/>
-        </w:rPr>
-        <w:t>mapa</w:t>
-      </w:r>
-      <w:r>
-        <w:rPr>
-          <w:lang w:val="pt-BR"/>
-        </w:rPr>
-        <w:t>, tente novamente</w:t>
-      </w:r>
-      <w:proofErr w:type="gramStart"/>
-      <w:r>
-        <w:rPr>
-          <w:lang w:val="pt-BR"/>
-        </w:rPr>
-        <w:t>”</w:t>
-      </w:r>
-      <w:proofErr w:type="gramEnd"/>
+        <w:t>e o mesmo apresentar erro, deverá informar: “Erro ao carregar o mapa, tente novamente”</w:t>
+      </w:r>
     </w:p>
     <w:p>
       <w:pPr>
@@ -795,6 +632,7 @@
         <w:ind w:left="720"/>
         <w:rPr>
           <w:highlight w:val="yellow"/>
+          <w:lang w:val="pt-BR"/>
         </w:rPr>
       </w:pPr>
     </w:p>
@@ -859,16 +697,8 @@
         <w:rPr>
           <w:lang w:val="pt-BR"/>
         </w:rPr>
-        <w:t>, favor tente novamente</w:t>
-      </w:r>
-      <w:proofErr w:type="gramStart"/>
-      <w:r>
-        <w:rPr>
-          <w:lang w:val="pt-BR"/>
-        </w:rPr>
-        <w:t>”</w:t>
-      </w:r>
-      <w:proofErr w:type="gramEnd"/>
+        <w:t>, favor tente novamente”</w:t>
+      </w:r>
     </w:p>
     <w:p>
       <w:pPr>
@@ -974,21 +804,11 @@
           <w:lang w:val="pt-BR"/>
         </w:rPr>
       </w:pPr>
-      <w:bookmarkStart w:id="0" w:name="_GoBack"/>
-      <w:bookmarkEnd w:id="0"/>
-      <w:proofErr w:type="spellStart"/>
-      <w:r>
-        <w:rPr>
-          <w:lang w:val="pt-BR"/>
-        </w:rPr>
-        <w:t>Subfluxos</w:t>
-      </w:r>
-      <w:proofErr w:type="spellEnd"/>
-      <w:r>
-        <w:rPr>
-          <w:lang w:val="pt-BR"/>
-        </w:rPr>
-        <w:t xml:space="preserve"> </w:t>
+      <w:r>
+        <w:rPr>
+          <w:lang w:val="pt-BR"/>
+        </w:rPr>
+        <w:t xml:space="preserve">Subfluxos </w:t>
       </w:r>
     </w:p>
     <w:p>
@@ -1009,16 +829,8 @@
         <w:rPr>
           <w:lang w:val="pt-BR"/>
         </w:rPr>
-        <w:t xml:space="preserve">NÃO </w:t>
-      </w:r>
-      <w:proofErr w:type="gramStart"/>
-      <w:r>
-        <w:rPr>
-          <w:lang w:val="pt-BR"/>
-        </w:rPr>
-        <w:t>EXISTE</w:t>
-      </w:r>
-      <w:proofErr w:type="gramEnd"/>
+        <w:t>NÃO EXISTE</w:t>
+      </w:r>
     </w:p>
     <w:p>
       <w:pPr>
@@ -1047,7 +859,6 @@
           <w:lang w:val="pt-BR"/>
         </w:rPr>
       </w:pPr>
-      <w:proofErr w:type="gramStart"/>
       <w:r>
         <w:rPr>
           <w:lang w:val="pt-BR"/>
@@ -1060,7 +871,6 @@
         </w:rPr>
         <w:t>Produto</w:t>
       </w:r>
-      <w:proofErr w:type="gramEnd"/>
       <w:r>
         <w:rPr>
           <w:lang w:val="pt-BR"/>
@@ -1112,16 +922,8 @@
         <w:rPr>
           <w:lang w:val="pt-BR"/>
         </w:rPr>
-        <w:t xml:space="preserve">NÃO </w:t>
-      </w:r>
-      <w:proofErr w:type="gramStart"/>
-      <w:r>
-        <w:rPr>
-          <w:lang w:val="pt-BR"/>
-        </w:rPr>
-        <w:t>EXISTE</w:t>
-      </w:r>
-      <w:proofErr w:type="gramEnd"/>
+        <w:t>NÃO EXISTE</w:t>
+      </w:r>
     </w:p>
     <w:p>
       <w:pPr>
@@ -1147,8 +949,12 @@
       </w:pPr>
     </w:p>
     <w:sectPr>
-      <w:headerReference w:type="default" r:id="rId8"/>
-      <w:footerReference w:type="default" r:id="rId9"/>
+      <w:headerReference w:type="even" r:id="rId8"/>
+      <w:headerReference w:type="default" r:id="rId9"/>
+      <w:footerReference w:type="even" r:id="rId10"/>
+      <w:footerReference w:type="default" r:id="rId11"/>
+      <w:headerReference w:type="first" r:id="rId12"/>
+      <w:footerReference w:type="first" r:id="rId13"/>
       <w:pgSz w:w="12240" w:h="15840"/>
       <w:pgMar w:top="1440" w:right="1800" w:bottom="1440" w:left="1800" w:header="720" w:footer="720" w:gutter="0"/>
       <w:cols w:space="720"/>
@@ -1178,6 +984,16 @@
 </file>
 
 <file path=word/footer1.xml><?xml version="1.0" encoding="utf-8"?>
+<w:ftr xmlns:wpc="http://schemas.microsoft.com/office/word/2010/wordprocessingCanvas" xmlns:mc="http://schemas.openxmlformats.org/markup-compatibility/2006" xmlns:o="urn:schemas-microsoft-com:office:office" xmlns:r="http://schemas.openxmlformats.org/officeDocument/2006/relationships" xmlns:m="http://schemas.openxmlformats.org/officeDocument/2006/math" xmlns:v="urn:schemas-microsoft-com:vml" xmlns:wp14="http://schemas.microsoft.com/office/word/2010/wordprocessingDrawing" xmlns:wp="http://schemas.openxmlformats.org/drawingml/2006/wordprocessingDrawing" xmlns:w10="urn:schemas-microsoft-com:office:word" xmlns:w="http://schemas.openxmlformats.org/wordprocessingml/2006/main" xmlns:w14="http://schemas.microsoft.com/office/word/2010/wordml" xmlns:wpg="http://schemas.microsoft.com/office/word/2010/wordprocessingGroup" xmlns:wpi="http://schemas.microsoft.com/office/word/2010/wordprocessingInk" xmlns:wne="http://schemas.microsoft.com/office/word/2006/wordml" xmlns:wps="http://schemas.microsoft.com/office/word/2010/wordprocessingShape" mc:Ignorable="w14 wp14">
+  <w:p>
+    <w:pPr>
+      <w:pStyle w:val="Rodap"/>
+    </w:pPr>
+  </w:p>
+</w:ftr>
+</file>
+
+<file path=word/footer2.xml><?xml version="1.0" encoding="utf-8"?>
 <w:ftr xmlns:wpc="http://schemas.microsoft.com/office/word/2010/wordprocessingCanvas" xmlns:mc="http://schemas.openxmlformats.org/markup-compatibility/2006" xmlns:o="urn:schemas-microsoft-com:office:office" xmlns:r="http://schemas.openxmlformats.org/officeDocument/2006/relationships" xmlns:m="http://schemas.openxmlformats.org/officeDocument/2006/math" xmlns:v="urn:schemas-microsoft-com:vml" xmlns:wp14="http://schemas.microsoft.com/office/word/2010/wordprocessingDrawing" xmlns:wp="http://schemas.openxmlformats.org/drawingml/2006/wordprocessingDrawing" xmlns:w10="urn:schemas-microsoft-com:office:word" xmlns:w="http://schemas.openxmlformats.org/wordprocessingml/2006/main" xmlns:w14="http://schemas.microsoft.com/office/word/2010/wordml" xmlns:wpg="http://schemas.microsoft.com/office/word/2010/wordprocessingGroup" xmlns:wpi="http://schemas.microsoft.com/office/word/2010/wordprocessingInk" xmlns:wne="http://schemas.microsoft.com/office/word/2006/wordml" xmlns:wps="http://schemas.microsoft.com/office/word/2010/wordprocessingShape" mc:Ignorable="w14 wp14">
   <w:tbl>
     <w:tblPr>
@@ -1254,19 +1070,11 @@
               <w:sz w:val="20"/>
             </w:rPr>
           </w:pPr>
-          <w:proofErr w:type="spellStart"/>
           <w:r>
             <w:rPr>
               <w:sz w:val="20"/>
             </w:rPr>
-            <w:t>Página</w:t>
-          </w:r>
-          <w:proofErr w:type="spellEnd"/>
-          <w:r>
-            <w:rPr>
-              <w:sz w:val="20"/>
-            </w:rPr>
-            <w:t xml:space="preserve"> </w:t>
+            <w:t xml:space="preserve">Página </w:t>
           </w:r>
           <w:r>
             <w:rPr>
@@ -1371,6 +1179,16 @@
 </w:ftr>
 </file>
 
+<file path=word/footer3.xml><?xml version="1.0" encoding="utf-8"?>
+<w:ftr xmlns:wpc="http://schemas.microsoft.com/office/word/2010/wordprocessingCanvas" xmlns:mc="http://schemas.openxmlformats.org/markup-compatibility/2006" xmlns:o="urn:schemas-microsoft-com:office:office" xmlns:r="http://schemas.openxmlformats.org/officeDocument/2006/relationships" xmlns:m="http://schemas.openxmlformats.org/officeDocument/2006/math" xmlns:v="urn:schemas-microsoft-com:vml" xmlns:wp14="http://schemas.microsoft.com/office/word/2010/wordprocessingDrawing" xmlns:wp="http://schemas.openxmlformats.org/drawingml/2006/wordprocessingDrawing" xmlns:w10="urn:schemas-microsoft-com:office:word" xmlns:w="http://schemas.openxmlformats.org/wordprocessingml/2006/main" xmlns:w14="http://schemas.microsoft.com/office/word/2010/wordml" xmlns:wpg="http://schemas.microsoft.com/office/word/2010/wordprocessingGroup" xmlns:wpi="http://schemas.microsoft.com/office/word/2010/wordprocessingInk" xmlns:wne="http://schemas.microsoft.com/office/word/2006/wordml" xmlns:wps="http://schemas.microsoft.com/office/word/2010/wordprocessingShape" mc:Ignorable="w14 wp14">
+  <w:p>
+    <w:pPr>
+      <w:pStyle w:val="Rodap"/>
+    </w:pPr>
+  </w:p>
+</w:ftr>
+</file>
+
 <file path=word/footnotes.xml><?xml version="1.0" encoding="utf-8"?>
 <w:footnotes xmlns:wpc="http://schemas.microsoft.com/office/word/2010/wordprocessingCanvas" xmlns:mc="http://schemas.openxmlformats.org/markup-compatibility/2006" xmlns:o="urn:schemas-microsoft-com:office:office" xmlns:r="http://schemas.openxmlformats.org/officeDocument/2006/relationships" xmlns:m="http://schemas.openxmlformats.org/officeDocument/2006/math" xmlns:v="urn:schemas-microsoft-com:vml" xmlns:wp14="http://schemas.microsoft.com/office/word/2010/wordprocessingDrawing" xmlns:wp="http://schemas.openxmlformats.org/drawingml/2006/wordprocessingDrawing" xmlns:w10="urn:schemas-microsoft-com:office:word" xmlns:w="http://schemas.openxmlformats.org/wordprocessingml/2006/main" xmlns:w14="http://schemas.microsoft.com/office/word/2010/wordml" xmlns:wpg="http://schemas.microsoft.com/office/word/2010/wordprocessingGroup" xmlns:wpi="http://schemas.microsoft.com/office/word/2010/wordprocessingInk" xmlns:wne="http://schemas.microsoft.com/office/word/2006/wordml" xmlns:wps="http://schemas.microsoft.com/office/word/2010/wordprocessingShape" mc:Ignorable="w14 wp14">
   <w:footnote w:type="separator" w:id="-1">
@@ -1391,6 +1209,16 @@
 </file>
 
 <file path=word/header1.xml><?xml version="1.0" encoding="utf-8"?>
+<w:hdr xmlns:wpc="http://schemas.microsoft.com/office/word/2010/wordprocessingCanvas" xmlns:mc="http://schemas.openxmlformats.org/markup-compatibility/2006" xmlns:o="urn:schemas-microsoft-com:office:office" xmlns:r="http://schemas.openxmlformats.org/officeDocument/2006/relationships" xmlns:m="http://schemas.openxmlformats.org/officeDocument/2006/math" xmlns:v="urn:schemas-microsoft-com:vml" xmlns:wp14="http://schemas.microsoft.com/office/word/2010/wordprocessingDrawing" xmlns:wp="http://schemas.openxmlformats.org/drawingml/2006/wordprocessingDrawing" xmlns:w10="urn:schemas-microsoft-com:office:word" xmlns:w="http://schemas.openxmlformats.org/wordprocessingml/2006/main" xmlns:w14="http://schemas.microsoft.com/office/word/2010/wordml" xmlns:wpg="http://schemas.microsoft.com/office/word/2010/wordprocessingGroup" xmlns:wpi="http://schemas.microsoft.com/office/word/2010/wordprocessingInk" xmlns:wne="http://schemas.microsoft.com/office/word/2006/wordml" xmlns:wps="http://schemas.microsoft.com/office/word/2010/wordprocessingShape" mc:Ignorable="w14 wp14">
+  <w:p>
+    <w:pPr>
+      <w:pStyle w:val="Cabealho"/>
+    </w:pPr>
+  </w:p>
+</w:hdr>
+</file>
+
+<file path=word/header2.xml><?xml version="1.0" encoding="utf-8"?>
 <w:hdr xmlns:wpc="http://schemas.microsoft.com/office/word/2010/wordprocessingCanvas" xmlns:mc="http://schemas.openxmlformats.org/markup-compatibility/2006" xmlns:o="urn:schemas-microsoft-com:office:office" xmlns:r="http://schemas.openxmlformats.org/officeDocument/2006/relationships" xmlns:m="http://schemas.openxmlformats.org/officeDocument/2006/math" xmlns:v="urn:schemas-microsoft-com:vml" xmlns:wp14="http://schemas.microsoft.com/office/word/2010/wordprocessingDrawing" xmlns:wp="http://schemas.openxmlformats.org/drawingml/2006/wordprocessingDrawing" xmlns:w10="urn:schemas-microsoft-com:office:word" xmlns:w="http://schemas.openxmlformats.org/wordprocessingml/2006/main" xmlns:w14="http://schemas.microsoft.com/office/word/2010/wordml" xmlns:wpg="http://schemas.microsoft.com/office/word/2010/wordprocessingGroup" xmlns:wpi="http://schemas.microsoft.com/office/word/2010/wordprocessingInk" xmlns:wne="http://schemas.microsoft.com/office/word/2006/wordml" xmlns:wps="http://schemas.microsoft.com/office/word/2010/wordprocessingShape" mc:Ignorable="w14 wp14">
   <w:tbl>
     <w:tblPr>
@@ -1473,8 +1301,10 @@
               <w:szCs w:val="20"/>
               <w:lang w:val="pt-BR"/>
             </w:rPr>
-            <w:t>Localizar Usuário</w:t>
+            <w:t>Marcar Ponto do Produto</w:t>
           </w:r>
+          <w:bookmarkStart w:id="0" w:name="_GoBack"/>
+          <w:bookmarkEnd w:id="0"/>
         </w:p>
       </w:tc>
       <w:tc>
@@ -1500,7 +1330,14 @@
               <w:sz w:val="20"/>
               <w:lang w:val="pt-BR"/>
             </w:rPr>
-            <w:t>10/04/2014</w:t>
+            <w:t>04/06</w:t>
+          </w:r>
+          <w:r>
+            <w:rPr>
+              <w:sz w:val="20"/>
+              <w:lang w:val="pt-BR"/>
+            </w:rPr>
+            <w:t>/2014</w:t>
           </w:r>
         </w:p>
       </w:tc>
@@ -1512,6 +1349,16 @@
       <w:rPr>
         <w:lang w:val="pt-BR"/>
       </w:rPr>
+    </w:pPr>
+  </w:p>
+</w:hdr>
+</file>
+
+<file path=word/header3.xml><?xml version="1.0" encoding="utf-8"?>
+<w:hdr xmlns:wpc="http://schemas.microsoft.com/office/word/2010/wordprocessingCanvas" xmlns:mc="http://schemas.openxmlformats.org/markup-compatibility/2006" xmlns:o="urn:schemas-microsoft-com:office:office" xmlns:r="http://schemas.openxmlformats.org/officeDocument/2006/relationships" xmlns:m="http://schemas.openxmlformats.org/officeDocument/2006/math" xmlns:v="urn:schemas-microsoft-com:vml" xmlns:wp14="http://schemas.microsoft.com/office/word/2010/wordprocessingDrawing" xmlns:wp="http://schemas.openxmlformats.org/drawingml/2006/wordprocessingDrawing" xmlns:w10="urn:schemas-microsoft-com:office:word" xmlns:w="http://schemas.openxmlformats.org/wordprocessingml/2006/main" xmlns:w14="http://schemas.microsoft.com/office/word/2010/wordml" xmlns:wpg="http://schemas.microsoft.com/office/word/2010/wordprocessingGroup" xmlns:wpi="http://schemas.microsoft.com/office/word/2010/wordprocessingInk" xmlns:wne="http://schemas.microsoft.com/office/word/2006/wordml" xmlns:wps="http://schemas.microsoft.com/office/word/2010/wordprocessingShape" mc:Ignorable="w14 wp14">
+  <w:p>
+    <w:pPr>
+      <w:pStyle w:val="Cabealho"/>
     </w:pPr>
   </w:p>
 </w:hdr>

--- a/Requisitos/Especificação de Caso de Uso - E3.docx
+++ b/Requisitos/Especificação de Caso de Uso - E3.docx
@@ -64,12 +64,14 @@
           <w:lang w:val="pt-BR"/>
         </w:rPr>
       </w:pPr>
+      <w:proofErr w:type="gramStart"/>
       <w:r>
         <w:rPr>
           <w:lang w:val="pt-BR"/>
         </w:rPr>
         <w:t>1</w:t>
       </w:r>
+      <w:proofErr w:type="gramEnd"/>
       <w:r>
         <w:rPr>
           <w:lang w:val="pt-BR"/>
@@ -113,13 +115,25 @@
         <w:rPr>
           <w:lang w:val="pt-BR"/>
         </w:rPr>
-        <w:t xml:space="preserve"> o mapa</w:t>
-      </w:r>
-      <w:r>
-        <w:rPr>
-          <w:lang w:val="pt-BR"/>
-        </w:rPr>
-        <w:t xml:space="preserve"> com </w:t>
+        <w:t xml:space="preserve"> </w:t>
+      </w:r>
+      <w:r>
+        <w:rPr>
+          <w:lang w:val="pt-BR"/>
+        </w:rPr>
+        <w:t>n</w:t>
+      </w:r>
+      <w:r>
+        <w:rPr>
+          <w:lang w:val="pt-BR"/>
+        </w:rPr>
+        <w:t>o mapa</w:t>
+      </w:r>
+      <w:r>
+        <w:rPr>
+          <w:lang w:val="pt-BR"/>
+        </w:rPr>
+        <w:t xml:space="preserve"> </w:t>
       </w:r>
       <w:r>
         <w:rPr>
@@ -148,9 +162,19 @@
           <w:numId w:val="11"/>
         </w:numPr>
       </w:pPr>
-      <w:r>
-        <w:t>Descrição dos Atores</w:t>
-      </w:r>
+      <w:proofErr w:type="spellStart"/>
+      <w:r>
+        <w:t>Descrição</w:t>
+      </w:r>
+      <w:proofErr w:type="spellEnd"/>
+      <w:r>
+        <w:t xml:space="preserve"> dos </w:t>
+      </w:r>
+      <w:proofErr w:type="spellStart"/>
+      <w:r>
+        <w:t>Atores</w:t>
+      </w:r>
+      <w:proofErr w:type="spellEnd"/>
     </w:p>
     <w:p>
       <w:pPr>
@@ -257,6 +281,7 @@
           <w:lang w:val="pt-BR"/>
         </w:rPr>
       </w:pPr>
+      <w:proofErr w:type="gramStart"/>
       <w:r>
         <w:rPr>
           <w:lang w:val="pt-BR"/>
@@ -273,7 +298,20 @@
         <w:rPr>
           <w:lang w:val="pt-BR"/>
         </w:rPr>
-        <w:t>Usuário clica no menu</w:t>
+        <w:t>Usuário</w:t>
+      </w:r>
+      <w:proofErr w:type="gramEnd"/>
+      <w:r>
+        <w:rPr>
+          <w:lang w:val="pt-BR"/>
+        </w:rPr>
+        <w:t xml:space="preserve"> clica no </w:t>
+      </w:r>
+      <w:r>
+        <w:rPr>
+          <w:lang w:val="pt-BR"/>
+        </w:rPr>
+        <w:t>botão marcar ponto</w:t>
       </w:r>
       <w:r>
         <w:rPr>
@@ -290,6 +328,7 @@
           <w:lang w:val="pt-BR"/>
         </w:rPr>
       </w:pPr>
+      <w:proofErr w:type="gramStart"/>
       <w:r>
         <w:rPr>
           <w:lang w:val="pt-BR"/>
@@ -306,7 +345,14 @@
         <w:rPr>
           <w:lang w:val="pt-BR"/>
         </w:rPr>
-        <w:t>Sistema carrega o mapa;</w:t>
+        <w:t>Sistema</w:t>
+      </w:r>
+      <w:proofErr w:type="gramEnd"/>
+      <w:r>
+        <w:rPr>
+          <w:lang w:val="pt-BR"/>
+        </w:rPr>
+        <w:t xml:space="preserve"> carrega o mapa;</w:t>
       </w:r>
     </w:p>
     <w:p>
@@ -321,19 +367,68 @@
         <w:rPr>
           <w:lang w:val="pt-BR"/>
         </w:rPr>
-        <w:t xml:space="preserve">4.3 </w:t>
-      </w:r>
-      <w:r>
-        <w:rPr>
-          <w:lang w:val="pt-BR"/>
-        </w:rPr>
-        <w:t xml:space="preserve">Usuário </w:t>
-      </w:r>
-      <w:r>
-        <w:rPr>
-          <w:lang w:val="pt-BR"/>
-        </w:rPr>
-        <w:t>clica no local que deseja marcar o produto no mapa;</w:t>
+        <w:t>4.3 Sistema mostra localização atual</w:t>
+      </w:r>
+      <w:r>
+        <w:rPr>
+          <w:lang w:val="pt-BR"/>
+        </w:rPr>
+        <w:t xml:space="preserve"> do </w:t>
+      </w:r>
+      <w:proofErr w:type="gramStart"/>
+      <w:r>
+        <w:rPr>
+          <w:lang w:val="pt-BR"/>
+        </w:rPr>
+        <w:t xml:space="preserve">produto </w:t>
+      </w:r>
+      <w:r>
+        <w:rPr>
+          <w:lang w:val="pt-BR"/>
+        </w:rPr>
+        <w:t>;</w:t>
+      </w:r>
+      <w:proofErr w:type="gramEnd"/>
+    </w:p>
+    <w:p>
+      <w:pPr>
+        <w:pStyle w:val="Corpodetexto"/>
+        <w:ind w:left="0"/>
+        <w:rPr>
+          <w:lang w:val="pt-BR"/>
+        </w:rPr>
+      </w:pPr>
+      <w:r>
+        <w:rPr>
+          <w:lang w:val="pt-BR"/>
+        </w:rPr>
+        <w:t xml:space="preserve">                      </w:t>
+      </w:r>
+      <w:proofErr w:type="gramStart"/>
+      <w:r>
+        <w:rPr>
+          <w:lang w:val="pt-BR"/>
+        </w:rPr>
+        <w:t>4.4 Sistema</w:t>
+      </w:r>
+      <w:proofErr w:type="gramEnd"/>
+      <w:r>
+        <w:rPr>
+          <w:lang w:val="pt-BR"/>
+        </w:rPr>
+        <w:t xml:space="preserve"> abre uma janela para</w:t>
+      </w:r>
+      <w:r>
+        <w:rPr>
+          <w:lang w:val="pt-BR"/>
+        </w:rPr>
+        <w:t xml:space="preserve"> o usuário</w:t>
+      </w:r>
+      <w:r>
+        <w:rPr>
+          <w:lang w:val="pt-BR"/>
+        </w:rPr>
+        <w:t xml:space="preserve"> digitar produto e preço;</w:t>
       </w:r>
     </w:p>
     <w:p>
@@ -344,23 +439,55 @@
           <w:lang w:val="pt-BR"/>
         </w:rPr>
       </w:pPr>
-      <w:r>
-        <w:rPr>
-          <w:lang w:val="pt-BR"/>
-        </w:rPr>
-        <w:t>4.4 Sistema abre uma janela para</w:t>
-      </w:r>
-      <w:r>
-        <w:rPr>
-          <w:lang w:val="pt-BR"/>
-        </w:rPr>
-        <w:t xml:space="preserve"> o usuário</w:t>
-      </w:r>
-      <w:r>
-        <w:rPr>
-          <w:lang w:val="pt-BR"/>
-        </w:rPr>
-        <w:t xml:space="preserve"> digitar produto e preço;</w:t>
+      <w:proofErr w:type="gramStart"/>
+      <w:r>
+        <w:rPr>
+          <w:lang w:val="pt-BR"/>
+        </w:rPr>
+        <w:t>4.</w:t>
+      </w:r>
+      <w:r>
+        <w:rPr>
+          <w:lang w:val="pt-BR"/>
+        </w:rPr>
+        <w:t>5</w:t>
+      </w:r>
+      <w:r>
+        <w:rPr>
+          <w:lang w:val="pt-BR"/>
+        </w:rPr>
+        <w:t xml:space="preserve"> Usuário</w:t>
+      </w:r>
+      <w:proofErr w:type="gramEnd"/>
+      <w:r>
+        <w:rPr>
+          <w:lang w:val="pt-BR"/>
+        </w:rPr>
+        <w:t xml:space="preserve"> digita o</w:t>
+      </w:r>
+      <w:r>
+        <w:rPr>
+          <w:lang w:val="pt-BR"/>
+        </w:rPr>
+        <w:t xml:space="preserve"> nome do</w:t>
+      </w:r>
+      <w:r>
+        <w:rPr>
+          <w:lang w:val="pt-BR"/>
+        </w:rPr>
+        <w:t xml:space="preserve"> produto e </w:t>
+      </w:r>
+      <w:r>
+        <w:rPr>
+          <w:lang w:val="pt-BR"/>
+        </w:rPr>
+        <w:t xml:space="preserve">seu determinado </w:t>
+      </w:r>
+      <w:r>
+        <w:rPr>
+          <w:lang w:val="pt-BR"/>
+        </w:rPr>
+        <w:t>preço que deseja marcar no mapa;</w:t>
       </w:r>
     </w:p>
     <w:p>
@@ -371,6 +498,7 @@
           <w:lang w:val="pt-BR"/>
         </w:rPr>
       </w:pPr>
+      <w:proofErr w:type="gramStart"/>
       <w:r>
         <w:rPr>
           <w:lang w:val="pt-BR"/>
@@ -381,13 +509,26 @@
         <w:rPr>
           <w:lang w:val="pt-BR"/>
         </w:rPr>
-        <w:t>5</w:t>
-      </w:r>
-      <w:r>
-        <w:rPr>
-          <w:lang w:val="pt-BR"/>
-        </w:rPr>
-        <w:t xml:space="preserve"> Usuário digita o produto e preço que deseja marcar no mapa;</w:t>
+        <w:t>6</w:t>
+      </w:r>
+      <w:r>
+        <w:rPr>
+          <w:lang w:val="pt-BR"/>
+        </w:rPr>
+        <w:t xml:space="preserve"> </w:t>
+      </w:r>
+      <w:r>
+        <w:rPr>
+          <w:lang w:val="pt-BR"/>
+        </w:rPr>
+        <w:t>Usuário</w:t>
+      </w:r>
+      <w:proofErr w:type="gramEnd"/>
+      <w:r>
+        <w:rPr>
+          <w:lang w:val="pt-BR"/>
+        </w:rPr>
+        <w:t xml:space="preserve"> aperta: “OK”;</w:t>
       </w:r>
     </w:p>
     <w:p>
@@ -398,6 +539,7 @@
           <w:lang w:val="pt-BR"/>
         </w:rPr>
       </w:pPr>
+      <w:proofErr w:type="gramStart"/>
       <w:r>
         <w:rPr>
           <w:lang w:val="pt-BR"/>
@@ -408,7 +550,7 @@
         <w:rPr>
           <w:lang w:val="pt-BR"/>
         </w:rPr>
-        <w:t>6</w:t>
+        <w:t>7</w:t>
       </w:r>
       <w:r>
         <w:rPr>
@@ -420,49 +562,20 @@
         <w:rPr>
           <w:lang w:val="pt-BR"/>
         </w:rPr>
-        <w:t xml:space="preserve">Sistema </w:t>
-      </w:r>
-      <w:r>
-        <w:rPr>
-          <w:lang w:val="pt-BR"/>
-        </w:rPr>
-        <w:t xml:space="preserve">retorna uma </w:t>
-      </w:r>
-      <w:r>
-        <w:rPr>
-          <w:lang w:val="pt-BR"/>
-        </w:rPr>
-        <w:t>mensagem informando: “</w:t>
-      </w:r>
-      <w:r>
-        <w:rPr>
-          <w:lang w:val="pt-BR"/>
-        </w:rPr>
-        <w:t>Produto</w:t>
-      </w:r>
-      <w:r>
-        <w:rPr>
-          <w:lang w:val="pt-BR"/>
-        </w:rPr>
-        <w:t xml:space="preserve"> marcado no mapa com sucesso</w:t>
-      </w:r>
-      <w:r>
-        <w:rPr>
-          <w:lang w:val="pt-BR"/>
-        </w:rPr>
-        <w:t>!</w:t>
-      </w:r>
-      <w:r>
-        <w:rPr>
-          <w:lang w:val="pt-BR"/>
-        </w:rPr>
-        <w:t>”</w:t>
-      </w:r>
-      <w:r>
-        <w:rPr>
-          <w:lang w:val="pt-BR"/>
-        </w:rPr>
-        <w:t>;</w:t>
+        <w:t>Sistema</w:t>
+      </w:r>
+      <w:proofErr w:type="gramEnd"/>
+      <w:r>
+        <w:rPr>
+          <w:lang w:val="pt-BR"/>
+        </w:rPr>
+        <w:t xml:space="preserve"> retorna uma mensagem informando: “Produto marcado no mapa com sucesso!”;</w:t>
+      </w:r>
+      <w:r>
+        <w:rPr>
+          <w:lang w:val="pt-BR"/>
+        </w:rPr>
+        <w:t xml:space="preserve"> </w:t>
       </w:r>
     </w:p>
     <w:p>
@@ -473,6 +586,7 @@
           <w:lang w:val="pt-BR"/>
         </w:rPr>
       </w:pPr>
+      <w:proofErr w:type="gramStart"/>
       <w:r>
         <w:rPr>
           <w:lang w:val="pt-BR"/>
@@ -483,45 +597,6 @@
         <w:rPr>
           <w:lang w:val="pt-BR"/>
         </w:rPr>
-        <w:t>7</w:t>
-      </w:r>
-      <w:r>
-        <w:rPr>
-          <w:lang w:val="pt-BR"/>
-        </w:rPr>
-        <w:t xml:space="preserve"> </w:t>
-      </w:r>
-      <w:r>
-        <w:rPr>
-          <w:lang w:val="pt-BR"/>
-        </w:rPr>
-        <w:t>Usuário aperta: “OK”</w:t>
-      </w:r>
-      <w:r>
-        <w:rPr>
-          <w:lang w:val="pt-BR"/>
-        </w:rPr>
-        <w:t>;</w:t>
-      </w:r>
-    </w:p>
-    <w:p>
-      <w:pPr>
-        <w:pStyle w:val="Corpodetexto"/>
-        <w:ind w:left="1080"/>
-        <w:rPr>
-          <w:lang w:val="pt-BR"/>
-        </w:rPr>
-      </w:pPr>
-      <w:r>
-        <w:rPr>
-          <w:lang w:val="pt-BR"/>
-        </w:rPr>
-        <w:t>4.</w:t>
-      </w:r>
-      <w:r>
-        <w:rPr>
-          <w:lang w:val="pt-BR"/>
-        </w:rPr>
         <w:t>8</w:t>
       </w:r>
       <w:r>
@@ -534,7 +609,14 @@
         <w:rPr>
           <w:lang w:val="pt-BR"/>
         </w:rPr>
-        <w:t>so de uso encerrado com sucesso.</w:t>
+        <w:t>so</w:t>
+      </w:r>
+      <w:proofErr w:type="gramEnd"/>
+      <w:r>
+        <w:rPr>
+          <w:lang w:val="pt-BR"/>
+        </w:rPr>
+        <w:t xml:space="preserve"> de uso encerrado com sucesso.</w:t>
       </w:r>
     </w:p>
     <w:p>
@@ -555,9 +637,19 @@
         </w:numPr>
         <w:ind w:left="720" w:hanging="720"/>
       </w:pPr>
-      <w:r>
-        <w:t>Fluxos Alternativos</w:t>
-      </w:r>
+      <w:proofErr w:type="spellStart"/>
+      <w:r>
+        <w:t>Fluxos</w:t>
+      </w:r>
+      <w:proofErr w:type="spellEnd"/>
+      <w:r>
+        <w:t xml:space="preserve"> </w:t>
+      </w:r>
+      <w:proofErr w:type="spellStart"/>
+      <w:r>
+        <w:t>Alternativos</w:t>
+      </w:r>
+      <w:proofErr w:type="spellEnd"/>
     </w:p>
     <w:p>
       <w:pPr>
@@ -568,8 +660,21 @@
         </w:numPr>
         <w:ind w:left="720" w:hanging="720"/>
       </w:pPr>
-      <w:r>
-        <w:t>Fluxo Alternativo [FA001]</w:t>
+      <w:proofErr w:type="spellStart"/>
+      <w:r>
+        <w:t>Fluxo</w:t>
+      </w:r>
+      <w:proofErr w:type="spellEnd"/>
+      <w:r>
+        <w:t xml:space="preserve"> </w:t>
+      </w:r>
+      <w:proofErr w:type="spellStart"/>
+      <w:r>
+        <w:t>Alternativo</w:t>
+      </w:r>
+      <w:proofErr w:type="spellEnd"/>
+      <w:r>
+        <w:t xml:space="preserve"> [FA001]</w:t>
       </w:r>
     </w:p>
     <w:p>
@@ -619,8 +724,16 @@
         <w:rPr>
           <w:lang w:val="pt-BR"/>
         </w:rPr>
-        <w:t>e o mesmo apresentar erro, deverá informar: “Erro ao carregar o mapa, tente novamente”</w:t>
-      </w:r>
+        <w:t>e o mesmo apresentar erro, deverá informar: “Erro ao carregar o mapa, tente novamente</w:t>
+      </w:r>
+      <w:proofErr w:type="gramStart"/>
+      <w:r>
+        <w:rPr>
+          <w:lang w:val="pt-BR"/>
+        </w:rPr>
+        <w:t>”</w:t>
+      </w:r>
+      <w:proofErr w:type="gramEnd"/>
     </w:p>
     <w:p>
       <w:pPr>
@@ -652,6 +765,59 @@
     </w:p>
     <w:p>
       <w:pPr>
+        <w:ind w:left="720"/>
+        <w:rPr>
+          <w:sz w:val="20"/>
+          <w:szCs w:val="20"/>
+          <w:lang w:val="pt-BR"/>
+        </w:rPr>
+      </w:pPr>
+      <w:r>
+        <w:rPr>
+          <w:sz w:val="20"/>
+          <w:szCs w:val="20"/>
+          <w:lang w:val="pt-BR"/>
+        </w:rPr>
+        <w:t>Se no passo 4.3 do Fluxo principal o GPS estiver desativado</w:t>
+      </w:r>
+      <w:r>
+        <w:rPr>
+          <w:sz w:val="20"/>
+          <w:szCs w:val="20"/>
+          <w:lang w:val="pt-BR"/>
+        </w:rPr>
+        <w:t xml:space="preserve"> o sistema mostrará uma mensagem informando “GPS desativado, verificar configurações”.</w:t>
+      </w:r>
+    </w:p>
+    <w:p>
+      <w:pPr>
+        <w:rPr>
+          <w:lang w:val="pt-BR"/>
+        </w:rPr>
+      </w:pPr>
+    </w:p>
+    <w:p>
+      <w:pPr>
+        <w:pStyle w:val="Ttulo2"/>
+        <w:rPr>
+          <w:lang w:val="pt-BR"/>
+        </w:rPr>
+      </w:pPr>
+      <w:r>
+        <w:rPr>
+          <w:lang w:val="pt-BR"/>
+        </w:rPr>
+        <w:t>Fluxo Alternativo [FA003</w:t>
+      </w:r>
+      <w:r>
+        <w:rPr>
+          <w:lang w:val="pt-BR"/>
+        </w:rPr>
+        <w:t>]</w:t>
+      </w:r>
+    </w:p>
+    <w:p>
+      <w:pPr>
         <w:pStyle w:val="Corpodetexto"/>
         <w:rPr>
           <w:lang w:val="pt-BR"/>
@@ -685,19 +851,33 @@
         <w:rPr>
           <w:lang w:val="pt-BR"/>
         </w:rPr>
-        <w:t xml:space="preserve">, o mesmo deverá apresentar a seguinte mensagem: “Erro ao </w:t>
-      </w:r>
-      <w:r>
-        <w:rPr>
-          <w:lang w:val="pt-BR"/>
-        </w:rPr>
-        <w:t>abrir a janela</w:t>
-      </w:r>
-      <w:r>
-        <w:rPr>
-          <w:lang w:val="pt-BR"/>
-        </w:rPr>
-        <w:t>, favor tente novamente”</w:t>
+        <w:t xml:space="preserve">, o mesmo deverá apresentar a seguinte mensagem: “Erro </w:t>
+      </w:r>
+      <w:r>
+        <w:rPr>
+          <w:lang w:val="pt-BR"/>
+        </w:rPr>
+        <w:t xml:space="preserve">no </w:t>
+      </w:r>
+      <w:proofErr w:type="gramStart"/>
+      <w:r>
+        <w:rPr>
+          <w:lang w:val="pt-BR"/>
+        </w:rPr>
+        <w:t xml:space="preserve">sistema </w:t>
+      </w:r>
+      <w:r>
+        <w:rPr>
+          <w:lang w:val="pt-BR"/>
+        </w:rPr>
+        <w:t>,</w:t>
+      </w:r>
+      <w:proofErr w:type="gramEnd"/>
+      <w:r>
+        <w:rPr>
+          <w:lang w:val="pt-BR"/>
+        </w:rPr>
+        <w:t xml:space="preserve"> favor tente novamente”</w:t>
       </w:r>
     </w:p>
     <w:p>
@@ -725,7 +905,7 @@
         <w:rPr>
           <w:lang w:val="pt-BR"/>
         </w:rPr>
-        <w:t>3</w:t>
+        <w:t>4</w:t>
       </w:r>
       <w:r>
         <w:rPr>
@@ -751,8 +931,16 @@
         <w:rPr>
           <w:lang w:val="pt-BR"/>
         </w:rPr>
-        <w:t>4.6</w:t>
-      </w:r>
+        <w:t>4.</w:t>
+      </w:r>
+      <w:r>
+        <w:rPr>
+          <w:lang w:val="pt-BR"/>
+        </w:rPr>
+        <w:t>7</w:t>
+      </w:r>
+      <w:bookmarkStart w:id="0" w:name="_GoBack"/>
+      <w:bookmarkEnd w:id="0"/>
       <w:r>
         <w:rPr>
           <w:lang w:val="pt-BR"/>
@@ -804,11 +992,20 @@
           <w:lang w:val="pt-BR"/>
         </w:rPr>
       </w:pPr>
-      <w:r>
-        <w:rPr>
-          <w:lang w:val="pt-BR"/>
-        </w:rPr>
-        <w:t xml:space="preserve">Subfluxos </w:t>
+      <w:proofErr w:type="spellStart"/>
+      <w:r>
+        <w:rPr>
+          <w:lang w:val="pt-BR"/>
+        </w:rPr>
+        <w:lastRenderedPageBreak/>
+        <w:t>Subfluxos</w:t>
+      </w:r>
+      <w:proofErr w:type="spellEnd"/>
+      <w:r>
+        <w:rPr>
+          <w:lang w:val="pt-BR"/>
+        </w:rPr>
+        <w:t xml:space="preserve"> </w:t>
       </w:r>
     </w:p>
     <w:p>
@@ -829,8 +1026,16 @@
         <w:rPr>
           <w:lang w:val="pt-BR"/>
         </w:rPr>
-        <w:t>NÃO EXISTE</w:t>
-      </w:r>
+        <w:t xml:space="preserve">NÃO </w:t>
+      </w:r>
+      <w:proofErr w:type="gramStart"/>
+      <w:r>
+        <w:rPr>
+          <w:lang w:val="pt-BR"/>
+        </w:rPr>
+        <w:t>EXISTE</w:t>
+      </w:r>
+      <w:proofErr w:type="gramEnd"/>
     </w:p>
     <w:p>
       <w:pPr>
@@ -859,6 +1064,7 @@
           <w:lang w:val="pt-BR"/>
         </w:rPr>
       </w:pPr>
+      <w:proofErr w:type="gramStart"/>
       <w:r>
         <w:rPr>
           <w:lang w:val="pt-BR"/>
@@ -871,6 +1077,7 @@
         </w:rPr>
         <w:t>Produto</w:t>
       </w:r>
+      <w:proofErr w:type="gramEnd"/>
       <w:r>
         <w:rPr>
           <w:lang w:val="pt-BR"/>
@@ -900,7 +1107,6 @@
         <w:rPr>
           <w:lang w:val="pt-BR"/>
         </w:rPr>
-        <w:lastRenderedPageBreak/>
         <w:t>Requisitos Adicionais</w:t>
       </w:r>
     </w:p>
@@ -922,8 +1128,16 @@
         <w:rPr>
           <w:lang w:val="pt-BR"/>
         </w:rPr>
-        <w:t>NÃO EXISTE</w:t>
-      </w:r>
+        <w:t xml:space="preserve">NÃO </w:t>
+      </w:r>
+      <w:proofErr w:type="gramStart"/>
+      <w:r>
+        <w:rPr>
+          <w:lang w:val="pt-BR"/>
+        </w:rPr>
+        <w:t>EXISTE</w:t>
+      </w:r>
+      <w:proofErr w:type="gramEnd"/>
     </w:p>
     <w:p>
       <w:pPr>
@@ -949,12 +1163,8 @@
       </w:pPr>
     </w:p>
     <w:sectPr>
-      <w:headerReference w:type="even" r:id="rId8"/>
-      <w:headerReference w:type="default" r:id="rId9"/>
-      <w:footerReference w:type="even" r:id="rId10"/>
-      <w:footerReference w:type="default" r:id="rId11"/>
-      <w:headerReference w:type="first" r:id="rId12"/>
-      <w:footerReference w:type="first" r:id="rId13"/>
+      <w:headerReference w:type="default" r:id="rId8"/>
+      <w:footerReference w:type="default" r:id="rId9"/>
       <w:pgSz w:w="12240" w:h="15840"/>
       <w:pgMar w:top="1440" w:right="1800" w:bottom="1440" w:left="1800" w:header="720" w:footer="720" w:gutter="0"/>
       <w:cols w:space="720"/>
@@ -984,16 +1194,6 @@
 </file>
 
 <file path=word/footer1.xml><?xml version="1.0" encoding="utf-8"?>
-<w:ftr xmlns:wpc="http://schemas.microsoft.com/office/word/2010/wordprocessingCanvas" xmlns:mc="http://schemas.openxmlformats.org/markup-compatibility/2006" xmlns:o="urn:schemas-microsoft-com:office:office" xmlns:r="http://schemas.openxmlformats.org/officeDocument/2006/relationships" xmlns:m="http://schemas.openxmlformats.org/officeDocument/2006/math" xmlns:v="urn:schemas-microsoft-com:vml" xmlns:wp14="http://schemas.microsoft.com/office/word/2010/wordprocessingDrawing" xmlns:wp="http://schemas.openxmlformats.org/drawingml/2006/wordprocessingDrawing" xmlns:w10="urn:schemas-microsoft-com:office:word" xmlns:w="http://schemas.openxmlformats.org/wordprocessingml/2006/main" xmlns:w14="http://schemas.microsoft.com/office/word/2010/wordml" xmlns:wpg="http://schemas.microsoft.com/office/word/2010/wordprocessingGroup" xmlns:wpi="http://schemas.microsoft.com/office/word/2010/wordprocessingInk" xmlns:wne="http://schemas.microsoft.com/office/word/2006/wordml" xmlns:wps="http://schemas.microsoft.com/office/word/2010/wordprocessingShape" mc:Ignorable="w14 wp14">
-  <w:p>
-    <w:pPr>
-      <w:pStyle w:val="Rodap"/>
-    </w:pPr>
-  </w:p>
-</w:ftr>
-</file>
-
-<file path=word/footer2.xml><?xml version="1.0" encoding="utf-8"?>
 <w:ftr xmlns:wpc="http://schemas.microsoft.com/office/word/2010/wordprocessingCanvas" xmlns:mc="http://schemas.openxmlformats.org/markup-compatibility/2006" xmlns:o="urn:schemas-microsoft-com:office:office" xmlns:r="http://schemas.openxmlformats.org/officeDocument/2006/relationships" xmlns:m="http://schemas.openxmlformats.org/officeDocument/2006/math" xmlns:v="urn:schemas-microsoft-com:vml" xmlns:wp14="http://schemas.microsoft.com/office/word/2010/wordprocessingDrawing" xmlns:wp="http://schemas.openxmlformats.org/drawingml/2006/wordprocessingDrawing" xmlns:w10="urn:schemas-microsoft-com:office:word" xmlns:w="http://schemas.openxmlformats.org/wordprocessingml/2006/main" xmlns:w14="http://schemas.microsoft.com/office/word/2010/wordml" xmlns:wpg="http://schemas.microsoft.com/office/word/2010/wordprocessingGroup" xmlns:wpi="http://schemas.microsoft.com/office/word/2010/wordprocessingInk" xmlns:wne="http://schemas.microsoft.com/office/word/2006/wordml" xmlns:wps="http://schemas.microsoft.com/office/word/2010/wordprocessingShape" mc:Ignorable="w14 wp14">
   <w:tbl>
     <w:tblPr>
@@ -1070,11 +1270,19 @@
               <w:sz w:val="20"/>
             </w:rPr>
           </w:pPr>
+          <w:proofErr w:type="spellStart"/>
           <w:r>
             <w:rPr>
               <w:sz w:val="20"/>
             </w:rPr>
-            <w:t xml:space="preserve">Página </w:t>
+            <w:t>Página</w:t>
+          </w:r>
+          <w:proofErr w:type="spellEnd"/>
+          <w:r>
+            <w:rPr>
+              <w:sz w:val="20"/>
+            </w:rPr>
+            <w:t xml:space="preserve"> </w:t>
           </w:r>
           <w:r>
             <w:rPr>
@@ -1179,16 +1387,6 @@
 </w:ftr>
 </file>
 
-<file path=word/footer3.xml><?xml version="1.0" encoding="utf-8"?>
-<w:ftr xmlns:wpc="http://schemas.microsoft.com/office/word/2010/wordprocessingCanvas" xmlns:mc="http://schemas.openxmlformats.org/markup-compatibility/2006" xmlns:o="urn:schemas-microsoft-com:office:office" xmlns:r="http://schemas.openxmlformats.org/officeDocument/2006/relationships" xmlns:m="http://schemas.openxmlformats.org/officeDocument/2006/math" xmlns:v="urn:schemas-microsoft-com:vml" xmlns:wp14="http://schemas.microsoft.com/office/word/2010/wordprocessingDrawing" xmlns:wp="http://schemas.openxmlformats.org/drawingml/2006/wordprocessingDrawing" xmlns:w10="urn:schemas-microsoft-com:office:word" xmlns:w="http://schemas.openxmlformats.org/wordprocessingml/2006/main" xmlns:w14="http://schemas.microsoft.com/office/word/2010/wordml" xmlns:wpg="http://schemas.microsoft.com/office/word/2010/wordprocessingGroup" xmlns:wpi="http://schemas.microsoft.com/office/word/2010/wordprocessingInk" xmlns:wne="http://schemas.microsoft.com/office/word/2006/wordml" xmlns:wps="http://schemas.microsoft.com/office/word/2010/wordprocessingShape" mc:Ignorable="w14 wp14">
-  <w:p>
-    <w:pPr>
-      <w:pStyle w:val="Rodap"/>
-    </w:pPr>
-  </w:p>
-</w:ftr>
-</file>
-
 <file path=word/footnotes.xml><?xml version="1.0" encoding="utf-8"?>
 <w:footnotes xmlns:wpc="http://schemas.microsoft.com/office/word/2010/wordprocessingCanvas" xmlns:mc="http://schemas.openxmlformats.org/markup-compatibility/2006" xmlns:o="urn:schemas-microsoft-com:office:office" xmlns:r="http://schemas.openxmlformats.org/officeDocument/2006/relationships" xmlns:m="http://schemas.openxmlformats.org/officeDocument/2006/math" xmlns:v="urn:schemas-microsoft-com:vml" xmlns:wp14="http://schemas.microsoft.com/office/word/2010/wordprocessingDrawing" xmlns:wp="http://schemas.openxmlformats.org/drawingml/2006/wordprocessingDrawing" xmlns:w10="urn:schemas-microsoft-com:office:word" xmlns:w="http://schemas.openxmlformats.org/wordprocessingml/2006/main" xmlns:w14="http://schemas.microsoft.com/office/word/2010/wordml" xmlns:wpg="http://schemas.microsoft.com/office/word/2010/wordprocessingGroup" xmlns:wpi="http://schemas.microsoft.com/office/word/2010/wordprocessingInk" xmlns:wne="http://schemas.microsoft.com/office/word/2006/wordml" xmlns:wps="http://schemas.microsoft.com/office/word/2010/wordprocessingShape" mc:Ignorable="w14 wp14">
   <w:footnote w:type="separator" w:id="-1">
@@ -1209,16 +1407,6 @@
 </file>
 
 <file path=word/header1.xml><?xml version="1.0" encoding="utf-8"?>
-<w:hdr xmlns:wpc="http://schemas.microsoft.com/office/word/2010/wordprocessingCanvas" xmlns:mc="http://schemas.openxmlformats.org/markup-compatibility/2006" xmlns:o="urn:schemas-microsoft-com:office:office" xmlns:r="http://schemas.openxmlformats.org/officeDocument/2006/relationships" xmlns:m="http://schemas.openxmlformats.org/officeDocument/2006/math" xmlns:v="urn:schemas-microsoft-com:vml" xmlns:wp14="http://schemas.microsoft.com/office/word/2010/wordprocessingDrawing" xmlns:wp="http://schemas.openxmlformats.org/drawingml/2006/wordprocessingDrawing" xmlns:w10="urn:schemas-microsoft-com:office:word" xmlns:w="http://schemas.openxmlformats.org/wordprocessingml/2006/main" xmlns:w14="http://schemas.microsoft.com/office/word/2010/wordml" xmlns:wpg="http://schemas.microsoft.com/office/word/2010/wordprocessingGroup" xmlns:wpi="http://schemas.microsoft.com/office/word/2010/wordprocessingInk" xmlns:wne="http://schemas.microsoft.com/office/word/2006/wordml" xmlns:wps="http://schemas.microsoft.com/office/word/2010/wordprocessingShape" mc:Ignorable="w14 wp14">
-  <w:p>
-    <w:pPr>
-      <w:pStyle w:val="Cabealho"/>
-    </w:pPr>
-  </w:p>
-</w:hdr>
-</file>
-
-<file path=word/header2.xml><?xml version="1.0" encoding="utf-8"?>
 <w:hdr xmlns:wpc="http://schemas.microsoft.com/office/word/2010/wordprocessingCanvas" xmlns:mc="http://schemas.openxmlformats.org/markup-compatibility/2006" xmlns:o="urn:schemas-microsoft-com:office:office" xmlns:r="http://schemas.openxmlformats.org/officeDocument/2006/relationships" xmlns:m="http://schemas.openxmlformats.org/officeDocument/2006/math" xmlns:v="urn:schemas-microsoft-com:vml" xmlns:wp14="http://schemas.microsoft.com/office/word/2010/wordprocessingDrawing" xmlns:wp="http://schemas.openxmlformats.org/drawingml/2006/wordprocessingDrawing" xmlns:w10="urn:schemas-microsoft-com:office:word" xmlns:w="http://schemas.openxmlformats.org/wordprocessingml/2006/main" xmlns:w14="http://schemas.microsoft.com/office/word/2010/wordml" xmlns:wpg="http://schemas.microsoft.com/office/word/2010/wordprocessingGroup" xmlns:wpi="http://schemas.microsoft.com/office/word/2010/wordprocessingInk" xmlns:wne="http://schemas.microsoft.com/office/word/2006/wordml" xmlns:wps="http://schemas.microsoft.com/office/word/2010/wordprocessingShape" mc:Ignorable="w14 wp14">
   <w:tbl>
     <w:tblPr>
@@ -1303,8 +1491,6 @@
             </w:rPr>
             <w:t>Marcar Ponto do Produto</w:t>
           </w:r>
-          <w:bookmarkStart w:id="0" w:name="_GoBack"/>
-          <w:bookmarkEnd w:id="0"/>
         </w:p>
       </w:tc>
       <w:tc>
@@ -1349,16 +1535,6 @@
       <w:rPr>
         <w:lang w:val="pt-BR"/>
       </w:rPr>
-    </w:pPr>
-  </w:p>
-</w:hdr>
-</file>
-
-<file path=word/header3.xml><?xml version="1.0" encoding="utf-8"?>
-<w:hdr xmlns:wpc="http://schemas.microsoft.com/office/word/2010/wordprocessingCanvas" xmlns:mc="http://schemas.openxmlformats.org/markup-compatibility/2006" xmlns:o="urn:schemas-microsoft-com:office:office" xmlns:r="http://schemas.openxmlformats.org/officeDocument/2006/relationships" xmlns:m="http://schemas.openxmlformats.org/officeDocument/2006/math" xmlns:v="urn:schemas-microsoft-com:vml" xmlns:wp14="http://schemas.microsoft.com/office/word/2010/wordprocessingDrawing" xmlns:wp="http://schemas.openxmlformats.org/drawingml/2006/wordprocessingDrawing" xmlns:w10="urn:schemas-microsoft-com:office:word" xmlns:w="http://schemas.openxmlformats.org/wordprocessingml/2006/main" xmlns:w14="http://schemas.microsoft.com/office/word/2010/wordml" xmlns:wpg="http://schemas.microsoft.com/office/word/2010/wordprocessingGroup" xmlns:wpi="http://schemas.microsoft.com/office/word/2010/wordprocessingInk" xmlns:wne="http://schemas.microsoft.com/office/word/2006/wordml" xmlns:wps="http://schemas.microsoft.com/office/word/2010/wordprocessingShape" mc:Ignorable="w14 wp14">
-  <w:p>
-    <w:pPr>
-      <w:pStyle w:val="Cabealho"/>
     </w:pPr>
   </w:p>
 </w:hdr>
